--- a/Lab Answer Templates 2021/Lab 8 Answer Template.docx
+++ b/Lab Answer Templates 2021/Lab 8 Answer Template.docx
@@ -1,6 +1,6 @@
 
 <file path=word/document.xml><?xml version="1.0" encoding="utf-8"?>
-<w:document xmlns:wpc="http://schemas.microsoft.com/office/word/2010/wordprocessingCanvas" xmlns:mc="http://schemas.openxmlformats.org/markup-compatibility/2006" xmlns:o="urn:schemas-microsoft-com:office:office" xmlns:r="http://schemas.openxmlformats.org/officeDocument/2006/relationships" xmlns:m="http://schemas.openxmlformats.org/officeDocument/2006/math" xmlns:v="urn:schemas-microsoft-com:vml" xmlns:wp14="http://schemas.microsoft.com/office/word/2010/wordprocessingDrawing" xmlns:wp="http://schemas.openxmlformats.org/drawingml/2006/wordprocessingDrawing" xmlns:w10="urn:schemas-microsoft-com:office:word" xmlns:w="http://schemas.openxmlformats.org/wordprocessingml/2006/main" xmlns:w14="http://schemas.microsoft.com/office/word/2010/wordml" xmlns:wpg="http://schemas.microsoft.com/office/word/2010/wordprocessingGroup" xmlns:wpi="http://schemas.microsoft.com/office/word/2010/wordprocessingInk" xmlns:wne="http://schemas.microsoft.com/office/word/2006/wordml" xmlns:wps="http://schemas.microsoft.com/office/word/2010/wordprocessingShape" mc:Ignorable="w14 wp14">
+<w:document xmlns:wpc="http://schemas.microsoft.com/office/word/2010/wordprocessingCanvas" xmlns:mc="http://schemas.openxmlformats.org/markup-compatibility/2006" xmlns:o="urn:schemas-microsoft-com:office:office" xmlns:r="http://schemas.openxmlformats.org/officeDocument/2006/relationships" xmlns:m="http://schemas.openxmlformats.org/officeDocument/2006/math" xmlns:v="urn:schemas-microsoft-com:vml" xmlns:wp14="http://schemas.microsoft.com/office/word/2010/wordprocessingDrawing" xmlns:wp="http://schemas.openxmlformats.org/drawingml/2006/wordprocessingDrawing" xmlns:w10="urn:schemas-microsoft-com:office:word" xmlns:w="http://schemas.openxmlformats.org/wordprocessingml/2006/main" xmlns:w14="http://schemas.microsoft.com/office/word/2010/wordml" xmlns:w15="http://schemas.microsoft.com/office/word/2012/wordml" xmlns:wpg="http://schemas.microsoft.com/office/word/2010/wordprocessingGroup" xmlns:wpi="http://schemas.microsoft.com/office/word/2010/wordprocessingInk" xmlns:wne="http://schemas.microsoft.com/office/word/2006/wordml" xmlns:wps="http://schemas.microsoft.com/office/word/2010/wordprocessingShape" mc:Ignorable="w14 w15 wp14">
   <w:body>
     <w:p>
       <w:pPr>
@@ -9,8 +9,6 @@
       <w:r>
         <w:t>CS</w:t>
       </w:r>
-      <w:bookmarkStart w:id="0" w:name="_GoBack"/>
-      <w:bookmarkEnd w:id="0"/>
       <w:r>
         <w:t xml:space="preserve">IS 330 – Lab 8:  Packet Tracer </w:t>
       </w:r>
@@ -230,14 +228,23 @@
       <w:pPr>
         <w:pStyle w:val="bodytextl50"/>
         <w:spacing w:before="120" w:beforeAutospacing="0" w:after="120" w:afterAutospacing="0"/>
-        <w:ind w:left="720"/>
-        <w:rPr>
-          <w:rFonts w:ascii="Arial" w:hAnsi="Arial" w:cs="Arial"/>
-          <w:color w:val="000000"/>
-          <w:sz w:val="20"/>
-          <w:szCs w:val="20"/>
-        </w:rPr>
-      </w:pPr>
+        <w:ind w:left="720" w:firstLine="720"/>
+        <w:rPr>
+          <w:rFonts w:ascii="Arial" w:hAnsi="Arial" w:cs="Arial"/>
+          <w:color w:val="000000"/>
+          <w:sz w:val="20"/>
+          <w:szCs w:val="20"/>
+        </w:rPr>
+      </w:pPr>
+      <w:r>
+        <w:rPr>
+          <w:rFonts w:ascii="Arial" w:hAnsi="Arial" w:cs="Arial"/>
+          <w:color w:val="000000"/>
+          <w:sz w:val="20"/>
+          <w:szCs w:val="20"/>
+        </w:rPr>
+        <w:t>24</w:t>
+      </w:r>
     </w:p>
     <w:p>
       <w:pPr>
@@ -273,6 +280,16 @@
           <w:szCs w:val="20"/>
         </w:rPr>
       </w:pPr>
+      <w:r>
+        <w:rPr>
+          <w:rFonts w:ascii="Arial" w:hAnsi="Arial" w:cs="Arial"/>
+          <w:color w:val="000000"/>
+          <w:sz w:val="20"/>
+          <w:szCs w:val="20"/>
+        </w:rPr>
+        <w:tab/>
+        <w:t>2</w:t>
+      </w:r>
     </w:p>
     <w:p>
       <w:pPr>
@@ -328,6 +345,59 @@
           <w:szCs w:val="20"/>
         </w:rPr>
       </w:pPr>
+      <w:r>
+        <w:rPr>
+          <w:rFonts w:ascii="Arial" w:hAnsi="Arial" w:cs="Arial"/>
+          <w:color w:val="000000"/>
+          <w:sz w:val="20"/>
+          <w:szCs w:val="20"/>
+        </w:rPr>
+        <w:tab/>
+        <w:t>0</w:t>
+      </w:r>
+      <w:r>
+        <w:rPr>
+          <w:rFonts w:ascii="Arial" w:hAnsi="Arial" w:cs="Arial"/>
+          <w:color w:val="000000"/>
+          <w:sz w:val="20"/>
+          <w:szCs w:val="20"/>
+        </w:rPr>
+        <w:tab/>
+        <w:t>4</w:t>
+      </w:r>
+    </w:p>
+    <w:p>
+      <w:pPr>
+        <w:pStyle w:val="bodytextl50"/>
+        <w:spacing w:before="120" w:beforeAutospacing="0" w:after="120" w:afterAutospacing="0"/>
+        <w:ind w:left="720"/>
+        <w:rPr>
+          <w:rFonts w:ascii="Arial" w:hAnsi="Arial" w:cs="Arial"/>
+          <w:color w:val="000000"/>
+          <w:sz w:val="20"/>
+          <w:szCs w:val="20"/>
+        </w:rPr>
+      </w:pPr>
+      <w:r>
+        <w:rPr>
+          <w:rFonts w:ascii="Arial" w:hAnsi="Arial" w:cs="Arial"/>
+          <w:color w:val="000000"/>
+          <w:sz w:val="20"/>
+          <w:szCs w:val="20"/>
+        </w:rPr>
+        <w:tab/>
+        <w:t>5</w:t>
+      </w:r>
+      <w:r>
+        <w:rPr>
+          <w:rFonts w:ascii="Arial" w:hAnsi="Arial" w:cs="Arial"/>
+          <w:color w:val="000000"/>
+          <w:sz w:val="20"/>
+          <w:szCs w:val="20"/>
+        </w:rPr>
+        <w:tab/>
+        <w:t>15</w:t>
+      </w:r>
     </w:p>
     <w:p>
       <w:pPr>
@@ -363,6 +433,46 @@
           <w:szCs w:val="20"/>
         </w:rPr>
       </w:pPr>
+      <w:r>
+        <w:rPr>
+          <w:rFonts w:ascii="Arial" w:hAnsi="Arial" w:cs="Arial"/>
+          <w:color w:val="000000"/>
+          <w:sz w:val="20"/>
+          <w:szCs w:val="20"/>
+        </w:rPr>
+        <w:tab/>
+      </w:r>
+      <w:proofErr w:type="gramStart"/>
+      <w:r>
+        <w:rPr>
+          <w:rFonts w:ascii="Arial" w:hAnsi="Arial" w:cs="Arial"/>
+          <w:color w:val="000000"/>
+          <w:sz w:val="20"/>
+          <w:szCs w:val="20"/>
+        </w:rPr>
+        <w:t>show</w:t>
+      </w:r>
+      <w:proofErr w:type="gramEnd"/>
+      <w:r>
+        <w:rPr>
+          <w:rFonts w:ascii="Arial" w:hAnsi="Arial" w:cs="Arial"/>
+          <w:color w:val="000000"/>
+          <w:sz w:val="20"/>
+          <w:szCs w:val="20"/>
+        </w:rPr>
+        <w:t xml:space="preserve"> startup-</w:t>
+      </w:r>
+      <w:proofErr w:type="spellStart"/>
+      <w:r>
+        <w:rPr>
+          <w:rFonts w:ascii="Arial" w:hAnsi="Arial" w:cs="Arial"/>
+          <w:color w:val="000000"/>
+          <w:sz w:val="20"/>
+          <w:szCs w:val="20"/>
+        </w:rPr>
+        <w:t>config</w:t>
+      </w:r>
+      <w:proofErr w:type="spellEnd"/>
     </w:p>
     <w:p>
       <w:pPr>
@@ -402,7 +512,27 @@
           <w:sz w:val="20"/>
           <w:szCs w:val="20"/>
         </w:rPr>
-        <w:t>startup-config is not present</w:t>
+        <w:t>startup-</w:t>
+      </w:r>
+      <w:proofErr w:type="spellStart"/>
+      <w:r>
+        <w:rPr>
+          <w:rFonts w:ascii="Courier New" w:hAnsi="Courier New" w:cs="Courier New"/>
+          <w:color w:val="000000"/>
+          <w:sz w:val="20"/>
+          <w:szCs w:val="20"/>
+        </w:rPr>
+        <w:t>config</w:t>
+      </w:r>
+      <w:proofErr w:type="spellEnd"/>
+      <w:r>
+        <w:rPr>
+          <w:rFonts w:ascii="Courier New" w:hAnsi="Courier New" w:cs="Courier New"/>
+          <w:color w:val="000000"/>
+          <w:sz w:val="20"/>
+          <w:szCs w:val="20"/>
+        </w:rPr>
+        <w:t xml:space="preserve"> is not present</w:t>
       </w:r>
       <w:r>
         <w:rPr>
@@ -412,6 +542,57 @@
           <w:szCs w:val="20"/>
         </w:rPr>
         <w:t>?</w:t>
+      </w:r>
+    </w:p>
+    <w:p>
+      <w:pPr>
+        <w:pStyle w:val="bodytextl50"/>
+        <w:spacing w:before="120" w:beforeAutospacing="0" w:after="60" w:afterAutospacing="0"/>
+        <w:ind w:left="720"/>
+        <w:rPr>
+          <w:rFonts w:ascii="Arial" w:hAnsi="Arial" w:cs="Arial"/>
+          <w:color w:val="000000"/>
+          <w:sz w:val="20"/>
+          <w:szCs w:val="20"/>
+        </w:rPr>
+      </w:pPr>
+      <w:r>
+        <w:rPr>
+          <w:rFonts w:ascii="Arial" w:hAnsi="Arial" w:cs="Arial"/>
+          <w:color w:val="000000"/>
+          <w:sz w:val="20"/>
+          <w:szCs w:val="20"/>
+        </w:rPr>
+        <w:tab/>
+      </w:r>
+      <w:r>
+        <w:rPr>
+          <w:rFonts w:ascii="Arial" w:hAnsi="Arial" w:cs="Arial"/>
+          <w:color w:val="000000"/>
+          <w:sz w:val="20"/>
+          <w:szCs w:val="20"/>
+        </w:rPr>
+        <w:t xml:space="preserve">A </w:t>
+      </w:r>
+      <w:proofErr w:type="spellStart"/>
+      <w:r>
+        <w:rPr>
+          <w:rFonts w:ascii="Arial" w:hAnsi="Arial" w:cs="Arial"/>
+          <w:color w:val="000000"/>
+          <w:sz w:val="20"/>
+          <w:szCs w:val="20"/>
+        </w:rPr>
+        <w:t>config</w:t>
+      </w:r>
+      <w:proofErr w:type="spellEnd"/>
+      <w:r>
+        <w:rPr>
+          <w:rFonts w:ascii="Arial" w:hAnsi="Arial" w:cs="Arial"/>
+          <w:color w:val="000000"/>
+          <w:sz w:val="20"/>
+          <w:szCs w:val="20"/>
+        </w:rPr>
+        <w:t xml:space="preserve"> has not been saved</w:t>
       </w:r>
     </w:p>
     <w:p/>
@@ -599,6 +780,53 @@
           <w:szCs w:val="20"/>
         </w:rPr>
       </w:pPr>
+      <w:r>
+        <w:rPr>
+          <w:rFonts w:ascii="Arial" w:hAnsi="Arial" w:cs="Arial"/>
+          <w:color w:val="000000"/>
+          <w:sz w:val="20"/>
+          <w:szCs w:val="20"/>
+        </w:rPr>
+        <w:tab/>
+      </w:r>
+      <w:r>
+        <w:rPr>
+          <w:rFonts w:ascii="Arial" w:hAnsi="Arial" w:cs="Arial"/>
+          <w:color w:val="000000"/>
+          <w:sz w:val="20"/>
+          <w:szCs w:val="20"/>
+        </w:rPr>
+        <w:tab/>
+        <w:t xml:space="preserve">To specify that the password entered is checked at login. If the </w:t>
+      </w:r>
+      <w:r>
+        <w:rPr>
+          <w:rFonts w:ascii="Arial" w:hAnsi="Arial" w:cs="Arial"/>
+          <w:b/>
+          <w:color w:val="000000"/>
+          <w:sz w:val="20"/>
+          <w:szCs w:val="20"/>
+        </w:rPr>
+        <w:t>login</w:t>
+      </w:r>
+      <w:r>
+        <w:rPr>
+          <w:rFonts w:ascii="Arial" w:hAnsi="Arial" w:cs="Arial"/>
+          <w:color w:val="000000"/>
+          <w:sz w:val="20"/>
+          <w:szCs w:val="20"/>
+        </w:rPr>
+        <w:t xml:space="preserve"> command is not used, the specified password cannot be used.</w:t>
+      </w:r>
+      <w:r>
+        <w:rPr>
+          <w:rFonts w:ascii="Arial" w:hAnsi="Arial" w:cs="Arial"/>
+          <w:color w:val="000000"/>
+          <w:sz w:val="20"/>
+          <w:szCs w:val="20"/>
+        </w:rPr>
+        <w:tab/>
+      </w:r>
     </w:p>
     <w:p>
       <w:pPr>
@@ -762,6 +990,40 @@
           <w:sz w:val="20"/>
           <w:szCs w:val="20"/>
         </w:rPr>
+        <w:tab/>
+      </w:r>
+      <w:r>
+        <w:rPr>
+          <w:rFonts w:ascii="Arial" w:hAnsi="Arial" w:cs="Arial"/>
+          <w:color w:val="000000"/>
+          <w:sz w:val="20"/>
+          <w:szCs w:val="20"/>
+        </w:rPr>
+        <w:tab/>
+      </w:r>
+      <w:r>
+        <w:t>5 $1$mERr$ILwq/b7kc.7X/ejA4Aosn0</w:t>
+      </w:r>
+    </w:p>
+    <w:p>
+      <w:pPr>
+        <w:pStyle w:val="substepalpha"/>
+        <w:spacing w:before="120" w:beforeAutospacing="0" w:after="120" w:afterAutospacing="0"/>
+        <w:ind w:left="720" w:hanging="360"/>
+        <w:rPr>
+          <w:rFonts w:ascii="Arial" w:hAnsi="Arial" w:cs="Arial"/>
+          <w:color w:val="000000"/>
+          <w:sz w:val="20"/>
+          <w:szCs w:val="20"/>
+        </w:rPr>
+      </w:pPr>
+      <w:r>
+        <w:rPr>
+          <w:rFonts w:ascii="Arial" w:hAnsi="Arial" w:cs="Arial"/>
+          <w:color w:val="000000"/>
+          <w:sz w:val="20"/>
+          <w:szCs w:val="20"/>
+        </w:rPr>
         <w:t>c.</w:t>
       </w:r>
       <w:r>
@@ -829,6 +1091,38 @@
           <w:szCs w:val="20"/>
         </w:rPr>
         <w:t>password displayed differently from what we configured?</w:t>
+      </w:r>
+    </w:p>
+    <w:p>
+      <w:pPr>
+        <w:pStyle w:val="substepalpha"/>
+        <w:spacing w:before="120" w:beforeAutospacing="0" w:after="120" w:afterAutospacing="0"/>
+        <w:ind w:left="720" w:hanging="360"/>
+        <w:rPr>
+          <w:rFonts w:ascii="Arial" w:hAnsi="Arial" w:cs="Arial"/>
+          <w:color w:val="000000"/>
+          <w:sz w:val="20"/>
+          <w:szCs w:val="20"/>
+        </w:rPr>
+      </w:pPr>
+      <w:r>
+        <w:rPr>
+          <w:rFonts w:ascii="Arial" w:hAnsi="Arial" w:cs="Arial"/>
+          <w:color w:val="000000"/>
+          <w:sz w:val="20"/>
+          <w:szCs w:val="20"/>
+        </w:rPr>
+        <w:tab/>
+      </w:r>
+      <w:r>
+        <w:rPr>
+          <w:rFonts w:ascii="Arial" w:hAnsi="Arial" w:cs="Arial"/>
+          <w:color w:val="000000"/>
+          <w:sz w:val="20"/>
+          <w:szCs w:val="20"/>
+        </w:rPr>
+        <w:tab/>
+        <w:t>The original password has been automatically encrypted</w:t>
       </w:r>
     </w:p>
     <w:p>
@@ -855,6 +1149,7 @@
           <w:sz w:val="22"/>
           <w:szCs w:val="22"/>
         </w:rPr>
+        <w:lastRenderedPageBreak/>
         <w:t>Step 8:</w:t>
       </w:r>
       <w:r>
@@ -927,6 +1222,31 @@
       <w:pPr>
         <w:pStyle w:val="bodytextl25"/>
         <w:numPr>
+          <w:ilvl w:val="1"/>
+          <w:numId w:val="4"/>
+        </w:numPr>
+        <w:spacing w:before="120" w:beforeAutospacing="0" w:after="120" w:afterAutospacing="0"/>
+        <w:rPr>
+          <w:rFonts w:ascii="Arial" w:hAnsi="Arial" w:cs="Arial"/>
+          <w:color w:val="000000"/>
+          <w:sz w:val="20"/>
+          <w:szCs w:val="20"/>
+        </w:rPr>
+      </w:pPr>
+      <w:r>
+        <w:rPr>
+          <w:rFonts w:ascii="Arial" w:hAnsi="Arial" w:cs="Arial"/>
+          <w:color w:val="000000"/>
+          <w:sz w:val="20"/>
+          <w:szCs w:val="20"/>
+        </w:rPr>
+        <w:t>Any more passwords will be in plain text form</w:t>
+      </w:r>
+    </w:p>
+    <w:p>
+      <w:pPr>
+        <w:pStyle w:val="bodytextl25"/>
+        <w:numPr>
           <w:ilvl w:val="0"/>
           <w:numId w:val="4"/>
         </w:numPr>
@@ -948,6 +1268,50 @@
         <w:t>Explain why?</w:t>
       </w:r>
     </w:p>
+    <w:p>
+      <w:pPr>
+        <w:pStyle w:val="bodytextl25"/>
+        <w:numPr>
+          <w:ilvl w:val="1"/>
+          <w:numId w:val="4"/>
+        </w:numPr>
+        <w:spacing w:before="120" w:beforeAutospacing="0" w:after="120" w:afterAutospacing="0"/>
+        <w:rPr>
+          <w:rFonts w:ascii="Arial" w:hAnsi="Arial" w:cs="Arial"/>
+          <w:color w:val="000000"/>
+          <w:sz w:val="20"/>
+          <w:szCs w:val="20"/>
+        </w:rPr>
+      </w:pPr>
+      <w:r>
+        <w:rPr>
+          <w:rFonts w:ascii="Arial" w:hAnsi="Arial" w:cs="Arial"/>
+          <w:color w:val="000000"/>
+          <w:sz w:val="20"/>
+          <w:szCs w:val="20"/>
+        </w:rPr>
+        <w:t xml:space="preserve">The new passwords are not yet encrypted. The </w:t>
+      </w:r>
+      <w:r>
+        <w:rPr>
+          <w:rFonts w:ascii="Arial" w:hAnsi="Arial" w:cs="Arial"/>
+          <w:b/>
+          <w:color w:val="000000"/>
+          <w:sz w:val="20"/>
+          <w:szCs w:val="20"/>
+        </w:rPr>
+        <w:t>service password-encryption</w:t>
+      </w:r>
+      <w:r>
+        <w:rPr>
+          <w:rFonts w:ascii="Arial" w:hAnsi="Arial" w:cs="Arial"/>
+          <w:color w:val="000000"/>
+          <w:sz w:val="20"/>
+          <w:szCs w:val="20"/>
+        </w:rPr>
+        <w:t xml:space="preserve"> command will need to be re-run in order to encrypt the new passwords</w:t>
+      </w:r>
+    </w:p>
     <w:p/>
     <w:p>
       <w:pPr>
@@ -973,7 +1337,6 @@
           <w:sz w:val="28"/>
           <w:szCs w:val="28"/>
         </w:rPr>
-        <w:lastRenderedPageBreak/>
         <w:t>Part 3:</w:t>
       </w:r>
       <w:r>
@@ -1089,13 +1452,23 @@
       <w:pPr>
         <w:pStyle w:val="bodytextl25"/>
         <w:spacing w:before="120" w:beforeAutospacing="0" w:after="120" w:afterAutospacing="0"/>
-        <w:rPr>
-          <w:rFonts w:ascii="Arial" w:hAnsi="Arial" w:cs="Arial"/>
-          <w:color w:val="000000"/>
-          <w:sz w:val="20"/>
-          <w:szCs w:val="20"/>
-        </w:rPr>
-      </w:pPr>
+        <w:ind w:left="1440"/>
+        <w:rPr>
+          <w:rFonts w:ascii="Arial" w:hAnsi="Arial" w:cs="Arial"/>
+          <w:color w:val="000000"/>
+          <w:sz w:val="20"/>
+          <w:szCs w:val="20"/>
+        </w:rPr>
+      </w:pPr>
+      <w:r>
+        <w:rPr>
+          <w:rFonts w:ascii="Arial" w:hAnsi="Arial" w:cs="Arial"/>
+          <w:color w:val="000000"/>
+          <w:sz w:val="20"/>
+          <w:szCs w:val="20"/>
+        </w:rPr>
+        <w:t>When the user first accesses the router.</w:t>
+      </w:r>
     </w:p>
     <w:p>
       <w:pPr>
@@ -1125,13 +1498,23 @@
     <w:p>
       <w:pPr>
         <w:pStyle w:val="ListParagraph"/>
-        <w:rPr>
-          <w:rFonts w:ascii="Arial" w:hAnsi="Arial" w:cs="Arial"/>
-          <w:b/>
-          <w:bCs/>
-          <w:color w:val="000000"/>
-        </w:rPr>
-      </w:pPr>
+        <w:ind w:left="1440"/>
+        <w:rPr>
+          <w:rFonts w:ascii="Arial" w:hAnsi="Arial" w:cs="Arial"/>
+          <w:bCs/>
+          <w:color w:val="000000"/>
+          <w:sz w:val="20"/>
+        </w:rPr>
+      </w:pPr>
+      <w:r>
+        <w:rPr>
+          <w:rFonts w:ascii="Arial" w:hAnsi="Arial" w:cs="Arial"/>
+          <w:bCs/>
+          <w:color w:val="000000"/>
+          <w:sz w:val="20"/>
+        </w:rPr>
+        <w:t>To update users and warn against un-authorized access</w:t>
+      </w:r>
     </w:p>
     <w:p>
       <w:pPr>
@@ -1245,7 +1628,45 @@
         <w:t>command?</w:t>
       </w:r>
     </w:p>
-    <w:p/>
+    <w:p>
+      <w:pPr>
+        <w:rPr>
+          <w:b/>
+        </w:rPr>
+      </w:pPr>
+      <w:r>
+        <w:rPr>
+          <w:b/>
+        </w:rPr>
+        <w:tab/>
+      </w:r>
+      <w:r>
+        <w:rPr>
+          <w:b/>
+        </w:rPr>
+        <w:tab/>
+      </w:r>
+      <w:proofErr w:type="gramStart"/>
+      <w:r>
+        <w:rPr>
+          <w:b/>
+        </w:rPr>
+        <w:t>c</w:t>
+      </w:r>
+      <w:r>
+        <w:rPr>
+          <w:b/>
+        </w:rPr>
+        <w:t>opy</w:t>
+      </w:r>
+      <w:proofErr w:type="gramEnd"/>
+      <w:r>
+        <w:rPr>
+          <w:b/>
+        </w:rPr>
+        <w:t xml:space="preserve"> run start</w:t>
+      </w:r>
+    </w:p>
     <w:p>
       <w:pPr>
         <w:pStyle w:val="stephead"/>
@@ -1330,13 +1751,59 @@
       <w:pPr>
         <w:pStyle w:val="bodytextl25"/>
         <w:spacing w:before="120" w:beforeAutospacing="0" w:after="120" w:afterAutospacing="0"/>
-        <w:rPr>
-          <w:rFonts w:ascii="Arial" w:hAnsi="Arial" w:cs="Arial"/>
-          <w:color w:val="000000"/>
-          <w:sz w:val="20"/>
-          <w:szCs w:val="20"/>
-        </w:rPr>
-      </w:pPr>
+        <w:ind w:left="1440"/>
+        <w:rPr>
+          <w:rFonts w:ascii="Arial" w:hAnsi="Arial" w:cs="Arial"/>
+          <w:b/>
+          <w:color w:val="000000"/>
+          <w:sz w:val="20"/>
+          <w:szCs w:val="20"/>
+        </w:rPr>
+      </w:pPr>
+      <w:proofErr w:type="gramStart"/>
+      <w:r>
+        <w:rPr>
+          <w:rFonts w:ascii="Arial" w:hAnsi="Arial" w:cs="Arial"/>
+          <w:b/>
+          <w:color w:val="000000"/>
+          <w:sz w:val="20"/>
+          <w:szCs w:val="20"/>
+        </w:rPr>
+        <w:t>show</w:t>
+      </w:r>
+      <w:proofErr w:type="gramEnd"/>
+      <w:r>
+        <w:rPr>
+          <w:rFonts w:ascii="Arial" w:hAnsi="Arial" w:cs="Arial"/>
+          <w:b/>
+          <w:color w:val="000000"/>
+          <w:sz w:val="20"/>
+          <w:szCs w:val="20"/>
+        </w:rPr>
+        <w:t xml:space="preserve"> startup-</w:t>
+      </w:r>
+      <w:proofErr w:type="spellStart"/>
+      <w:r>
+        <w:rPr>
+          <w:rFonts w:ascii="Arial" w:hAnsi="Arial" w:cs="Arial"/>
+          <w:b/>
+          <w:color w:val="000000"/>
+          <w:sz w:val="20"/>
+          <w:szCs w:val="20"/>
+        </w:rPr>
+        <w:t>config</w:t>
+      </w:r>
+      <w:proofErr w:type="spellEnd"/>
+      <w:r>
+        <w:rPr>
+          <w:rFonts w:ascii="Arial" w:hAnsi="Arial" w:cs="Arial"/>
+          <w:b/>
+          <w:color w:val="000000"/>
+          <w:sz w:val="20"/>
+          <w:szCs w:val="20"/>
+        </w:rPr>
+        <w:tab/>
+      </w:r>
     </w:p>
     <w:p>
       <w:pPr>
@@ -1375,7 +1842,16 @@
         <w:t>Are all the changes that were entered recorded in the file?</w:t>
       </w:r>
     </w:p>
-    <w:p/>
+    <w:p>
+      <w:pPr>
+        <w:ind w:left="1440"/>
+      </w:pPr>
+      <w:r>
+        <w:t>yes</w:t>
+      </w:r>
+      <w:bookmarkStart w:id="0" w:name="_GoBack"/>
+      <w:bookmarkEnd w:id="0"/>
+    </w:p>
     <w:sectPr>
       <w:pgSz w:w="12240" w:h="15840"/>
       <w:pgMar w:top="1440" w:right="1440" w:bottom="1440" w:left="1440" w:header="720" w:footer="720" w:gutter="0"/>
@@ -1387,8 +1863,8 @@
 </file>
 
 <file path=word/numbering.xml><?xml version="1.0" encoding="utf-8"?>
-<w:numbering xmlns:wpc="http://schemas.microsoft.com/office/word/2010/wordprocessingCanvas" xmlns:mc="http://schemas.openxmlformats.org/markup-compatibility/2006" xmlns:o="urn:schemas-microsoft-com:office:office" xmlns:r="http://schemas.openxmlformats.org/officeDocument/2006/relationships" xmlns:m="http://schemas.openxmlformats.org/officeDocument/2006/math" xmlns:v="urn:schemas-microsoft-com:vml" xmlns:wp14="http://schemas.microsoft.com/office/word/2010/wordprocessingDrawing" xmlns:wp="http://schemas.openxmlformats.org/drawingml/2006/wordprocessingDrawing" xmlns:w10="urn:schemas-microsoft-com:office:word" xmlns:w="http://schemas.openxmlformats.org/wordprocessingml/2006/main" xmlns:w14="http://schemas.microsoft.com/office/word/2010/wordml" xmlns:wpg="http://schemas.microsoft.com/office/word/2010/wordprocessingGroup" xmlns:wpi="http://schemas.microsoft.com/office/word/2010/wordprocessingInk" xmlns:wne="http://schemas.microsoft.com/office/word/2006/wordml" xmlns:wps="http://schemas.microsoft.com/office/word/2010/wordprocessingShape" mc:Ignorable="w14 wp14">
-  <w:abstractNum w:abstractNumId="0">
+<w:numbering xmlns:wpc="http://schemas.microsoft.com/office/word/2010/wordprocessingCanvas" xmlns:mc="http://schemas.openxmlformats.org/markup-compatibility/2006" xmlns:o="urn:schemas-microsoft-com:office:office" xmlns:r="http://schemas.openxmlformats.org/officeDocument/2006/relationships" xmlns:m="http://schemas.openxmlformats.org/officeDocument/2006/math" xmlns:v="urn:schemas-microsoft-com:vml" xmlns:wp14="http://schemas.microsoft.com/office/word/2010/wordprocessingDrawing" xmlns:wp="http://schemas.openxmlformats.org/drawingml/2006/wordprocessingDrawing" xmlns:w10="urn:schemas-microsoft-com:office:word" xmlns:w="http://schemas.openxmlformats.org/wordprocessingml/2006/main" xmlns:w14="http://schemas.microsoft.com/office/word/2010/wordml" xmlns:w15="http://schemas.microsoft.com/office/word/2012/wordml" xmlns:wpg="http://schemas.microsoft.com/office/word/2010/wordprocessingGroup" xmlns:wpi="http://schemas.microsoft.com/office/word/2010/wordprocessingInk" xmlns:wne="http://schemas.microsoft.com/office/word/2006/wordml" xmlns:wps="http://schemas.microsoft.com/office/word/2010/wordprocessingShape" mc:Ignorable="w14 w15 wp14">
+  <w:abstractNum w:abstractNumId="0" w15:restartNumberingAfterBreak="0">
     <w:nsid w:val="24F91D01"/>
     <w:multiLevelType w:val="hybridMultilevel"/>
     <w:tmpl w:val="77DEE0CA"/>
@@ -1477,7 +1953,7 @@
       </w:pPr>
     </w:lvl>
   </w:abstractNum>
-  <w:abstractNum w:abstractNumId="1">
+  <w:abstractNum w:abstractNumId="1" w15:restartNumberingAfterBreak="0">
     <w:nsid w:val="654C735A"/>
     <w:multiLevelType w:val="hybridMultilevel"/>
     <w:tmpl w:val="8216097C"/>
@@ -1566,7 +2042,7 @@
       </w:pPr>
     </w:lvl>
   </w:abstractNum>
-  <w:abstractNum w:abstractNumId="2">
+  <w:abstractNum w:abstractNumId="2" w15:restartNumberingAfterBreak="0">
     <w:nsid w:val="6B8065D9"/>
     <w:multiLevelType w:val="hybridMultilevel"/>
     <w:tmpl w:val="009E1E34"/>
@@ -1655,7 +2131,7 @@
       </w:pPr>
     </w:lvl>
   </w:abstractNum>
-  <w:abstractNum w:abstractNumId="3">
+  <w:abstractNum w:abstractNumId="3" w15:restartNumberingAfterBreak="0">
     <w:nsid w:val="759072F1"/>
     <w:multiLevelType w:val="hybridMultilevel"/>
     <w:tmpl w:val="59B26D26"/>
@@ -1671,7 +2147,7 @@
         <w:rFonts w:hint="default"/>
       </w:rPr>
     </w:lvl>
-    <w:lvl w:ilvl="1" w:tplc="04090019" w:tentative="1">
+    <w:lvl w:ilvl="1" w:tplc="04090019">
       <w:start w:val="1"/>
       <w:numFmt w:val="lowerLetter"/>
       <w:lvlText w:val="%2."/>
@@ -1760,7 +2236,7 @@
 </file>
 
 <file path=word/styles.xml><?xml version="1.0" encoding="utf-8"?>
-<w:styles xmlns:mc="http://schemas.openxmlformats.org/markup-compatibility/2006" xmlns:r="http://schemas.openxmlformats.org/officeDocument/2006/relationships" xmlns:w="http://schemas.openxmlformats.org/wordprocessingml/2006/main" xmlns:w14="http://schemas.microsoft.com/office/word/2010/wordml" mc:Ignorable="w14">
+<w:styles xmlns:mc="http://schemas.openxmlformats.org/markup-compatibility/2006" xmlns:r="http://schemas.openxmlformats.org/officeDocument/2006/relationships" xmlns:w="http://schemas.openxmlformats.org/wordprocessingml/2006/main" xmlns:w14="http://schemas.microsoft.com/office/word/2010/wordml" xmlns:w15="http://schemas.microsoft.com/office/word/2012/wordml" mc:Ignorable="w14 w15">
   <w:docDefaults>
     <w:rPrDefault>
       <w:rPr>
@@ -1776,454 +2252,378 @@
       </w:pPr>
     </w:pPrDefault>
   </w:docDefaults>
-  <w:latentStyles w:defLockedState="0" w:defUIPriority="99" w:defSemiHidden="1" w:defUnhideWhenUsed="1" w:defQFormat="0" w:count="267">
-    <w:lsdException w:name="Normal" w:semiHidden="0" w:uiPriority="0" w:unhideWhenUsed="0" w:qFormat="1"/>
-    <w:lsdException w:name="heading 1" w:semiHidden="0" w:uiPriority="9" w:unhideWhenUsed="0" w:qFormat="1"/>
-    <w:lsdException w:name="heading 2" w:uiPriority="9" w:qFormat="1"/>
-    <w:lsdException w:name="heading 3" w:uiPriority="9" w:qFormat="1"/>
-    <w:lsdException w:name="heading 4" w:uiPriority="9" w:qFormat="1"/>
-    <w:lsdException w:name="heading 5" w:uiPriority="9" w:qFormat="1"/>
-    <w:lsdException w:name="heading 6" w:uiPriority="9" w:qFormat="1"/>
-    <w:lsdException w:name="heading 7" w:uiPriority="9" w:qFormat="1"/>
-    <w:lsdException w:name="heading 8" w:uiPriority="9" w:qFormat="1"/>
-    <w:lsdException w:name="heading 9" w:uiPriority="9" w:qFormat="1"/>
-    <w:lsdException w:name="toc 1" w:uiPriority="39"/>
-    <w:lsdException w:name="toc 2" w:uiPriority="39"/>
-    <w:lsdException w:name="toc 3" w:uiPriority="39"/>
-    <w:lsdException w:name="toc 4" w:uiPriority="39"/>
-    <w:lsdException w:name="toc 5" w:uiPriority="39"/>
-    <w:lsdException w:name="toc 6" w:uiPriority="39"/>
-    <w:lsdException w:name="toc 7" w:uiPriority="39"/>
-    <w:lsdException w:name="toc 8" w:uiPriority="39"/>
-    <w:lsdException w:name="toc 9" w:uiPriority="39"/>
-    <w:lsdException w:name="caption" w:uiPriority="35" w:qFormat="1"/>
-    <w:lsdException w:name="Title" w:semiHidden="0" w:uiPriority="10" w:unhideWhenUsed="0" w:qFormat="1"/>
-    <w:lsdException w:name="Default Paragraph Font" w:uiPriority="1"/>
-    <w:lsdException w:name="Subtitle" w:semiHidden="0" w:uiPriority="11" w:unhideWhenUsed="0" w:qFormat="1"/>
-    <w:lsdException w:name="Strong" w:semiHidden="0" w:uiPriority="22" w:unhideWhenUsed="0" w:qFormat="1"/>
-    <w:lsdException w:name="Emphasis" w:semiHidden="0" w:uiPriority="20" w:unhideWhenUsed="0" w:qFormat="1"/>
-    <w:lsdException w:name="Table Grid" w:semiHidden="0" w:uiPriority="59" w:unhideWhenUsed="0"/>
-    <w:lsdException w:name="Placeholder Text" w:unhideWhenUsed="0"/>
-    <w:lsdException w:name="No Spacing" w:semiHidden="0" w:uiPriority="1" w:unhideWhenUsed="0" w:qFormat="1"/>
-    <w:lsdException w:name="Light Shading" w:semiHidden="0" w:uiPriority="60" w:unhideWhenUsed="0"/>
-    <w:lsdException w:name="Light List" w:semiHidden="0" w:uiPriority="61" w:unhideWhenUsed="0"/>
-    <w:lsdException w:name="Light Grid" w:semiHidden="0" w:uiPriority="62" w:unhideWhenUsed="0"/>
-    <w:lsdException w:name="Medium Shading 1" w:semiHidden="0" w:uiPriority="63" w:unhideWhenUsed="0"/>
-    <w:lsdException w:name="Medium Shading 2" w:semiHidden="0" w:uiPriority="64" w:unhideWhenUsed="0"/>
-    <w:lsdException w:name="Medium List 1" w:semiHidden="0" w:uiPriority="65" w:unhideWhenUsed="0"/>
-    <w:lsdException w:name="Medium List 2" w:semiHidden="0" w:uiPriority="66" w:unhideWhenUsed="0"/>
-    <w:lsdException w:name="Medium Grid 1" w:semiHidden="0" w:uiPriority="67" w:unhideWhenUsed="0"/>
-    <w:lsdException w:name="Medium Grid 2" w:semiHidden="0" w:uiPriority="68" w:unhideWhenUsed="0"/>
-    <w:lsdException w:name="Medium Grid 3" w:semiHidden="0" w:uiPriority="69" w:unhideWhenUsed="0"/>
-    <w:lsdException w:name="Dark List" w:semiHidden="0" w:uiPriority="70" w:unhideWhenUsed="0"/>
-    <w:lsdException w:name="Colorful Shading" w:semiHidden="0" w:uiPriority="71" w:unhideWhenUsed="0"/>
-    <w:lsdException w:name="Colorful List" w:semiHidden="0" w:uiPriority="72" w:unhideWhenUsed="0"/>
-    <w:lsdException w:name="Colorful Grid" w:semiHidden="0" w:uiPriority="73" w:unhideWhenUsed="0"/>
-    <w:lsdException w:name="Light Shading Accent 1" w:semiHidden="0" w:uiPriority="60" w:unhideWhenUsed="0"/>
-    <w:lsdException w:name="Light List Accent 1" w:semiHidden="0" w:uiPriority="61" w:unhideWhenUsed="0"/>
-    <w:lsdException w:name="Light Grid Accent 1" w:semiHidden="0" w:uiPriority="62" w:unhideWhenUsed="0"/>
-    <w:lsdException w:name="Medium Shading 1 Accent 1" w:semiHidden="0" w:uiPriority="63" w:unhideWhenUsed="0"/>
-    <w:lsdException w:name="Medium Shading 2 Accent 1" w:semiHidden="0" w:uiPriority="64" w:unhideWhenUsed="0"/>
-    <w:lsdException w:name="Medium List 1 Accent 1" w:semiHidden="0" w:uiPriority="65" w:unhideWhenUsed="0"/>
-    <w:lsdException w:name="Revision" w:unhideWhenUsed="0"/>
-    <w:lsdException w:name="List Paragraph" w:semiHidden="0" w:uiPriority="34" w:unhideWhenUsed="0" w:qFormat="1"/>
-    <w:lsdException w:name="Quote" w:semiHidden="0" w:uiPriority="29" w:unhideWhenUsed="0" w:qFormat="1"/>
-    <w:lsdException w:name="Intense Quote" w:semiHidden="0" w:uiPriority="30" w:unhideWhenUsed="0" w:qFormat="1"/>
-    <w:lsdException w:name="Medium List 2 Accent 1" w:semiHidden="0" w:uiPriority="66" w:unhideWhenUsed="0"/>
-    <w:lsdException w:name="Medium Grid 1 Accent 1" w:semiHidden="0" w:uiPriority="67" w:unhideWhenUsed="0"/>
-    <w:lsdException w:name="Medium Grid 2 Accent 1" w:semiHidden="0" w:uiPriority="68" w:unhideWhenUsed="0"/>
-    <w:lsdException w:name="Medium Grid 3 Accent 1" w:semiHidden="0" w:uiPriority="69" w:unhideWhenUsed="0"/>
-    <w:lsdException w:name="Dark List Accent 1" w:semiHidden="0" w:uiPriority="70" w:unhideWhenUsed="0"/>
-    <w:lsdException w:name="Colorful Shading Accent 1" w:semiHidden="0" w:uiPriority="71" w:unhideWhenUsed="0"/>
-    <w:lsdException w:name="Colorful List Accent 1" w:semiHidden="0" w:uiPriority="72" w:unhideWhenUsed="0"/>
-    <w:lsdException w:name="Colorful Grid Accent 1" w:semiHidden="0" w:uiPriority="73" w:unhideWhenUsed="0"/>
-    <w:lsdException w:name="Light Shading Accent 2" w:semiHidden="0" w:uiPriority="60" w:unhideWhenUsed="0"/>
-    <w:lsdException w:name="Light List Accent 2" w:semiHidden="0" w:uiPriority="61" w:unhideWhenUsed="0"/>
-    <w:lsdException w:name="Light Grid Accent 2" w:semiHidden="0" w:uiPriority="62" w:unhideWhenUsed="0"/>
-    <w:lsdException w:name="Medium Shading 1 Accent 2" w:semiHidden="0" w:uiPriority="63" w:unhideWhenUsed="0"/>
-    <w:lsdException w:name="Medium Shading 2 Accent 2" w:semiHidden="0" w:uiPriority="64" w:unhideWhenUsed="0"/>
-    <w:lsdException w:name="Medium List 1 Accent 2" w:semiHidden="0" w:uiPriority="65" w:unhideWhenUsed="0"/>
-    <w:lsdException w:name="Medium List 2 Accent 2" w:semiHidden="0" w:uiPriority="66" w:unhideWhenUsed="0"/>
-    <w:lsdException w:name="Medium Grid 1 Accent 2" w:semiHidden="0" w:uiPriority="67" w:unhideWhenUsed="0"/>
-    <w:lsdException w:name="Medium Grid 2 Accent 2" w:semiHidden="0" w:uiPriority="68" w:unhideWhenUsed="0"/>
-    <w:lsdException w:name="Medium Grid 3 Accent 2" w:semiHidden="0" w:uiPriority="69" w:unhideWhenUsed="0"/>
-    <w:lsdException w:name="Dark List Accent 2" w:semiHidden="0" w:uiPriority="70" w:unhideWhenUsed="0"/>
-    <w:lsdException w:name="Colorful Shading Accent 2" w:semiHidden="0" w:uiPriority="71" w:unhideWhenUsed="0"/>
-    <w:lsdException w:name="Colorful List Accent 2" w:semiHidden="0" w:uiPriority="72" w:unhideWhenUsed="0"/>
-    <w:lsdException w:name="Colorful Grid Accent 2" w:semiHidden="0" w:uiPriority="73" w:unhideWhenUsed="0"/>
-    <w:lsdException w:name="Light Shading Accent 3" w:semiHidden="0" w:uiPriority="60" w:unhideWhenUsed="0"/>
-    <w:lsdException w:name="Light List Accent 3" w:semiHidden="0" w:uiPriority="61" w:unhideWhenUsed="0"/>
-    <w:lsdException w:name="Light Grid Accent 3" w:semiHidden="0" w:uiPriority="62" w:unhideWhenUsed="0"/>
-    <w:lsdException w:name="Medium Shading 1 Accent 3" w:semiHidden="0" w:uiPriority="63" w:unhideWhenUsed="0"/>
-    <w:lsdException w:name="Medium Shading 2 Accent 3" w:semiHidden="0" w:uiPriority="64" w:unhideWhenUsed="0"/>
-    <w:lsdException w:name="Medium List 1 Accent 3" w:semiHidden="0" w:uiPriority="65" w:unhideWhenUsed="0"/>
-    <w:lsdException w:name="Medium List 2 Accent 3" w:semiHidden="0" w:uiPriority="66" w:unhideWhenUsed="0"/>
-    <w:lsdException w:name="Medium Grid 1 Accent 3" w:semiHidden="0" w:uiPriority="67" w:unhideWhenUsed="0"/>
-    <w:lsdException w:name="Medium Grid 2 Accent 3" w:semiHidden="0" w:uiPriority="68" w:unhideWhenUsed="0"/>
-    <w:lsdException w:name="Medium Grid 3 Accent 3" w:semiHidden="0" w:uiPriority="69" w:unhideWhenUsed="0"/>
-    <w:lsdException w:name="Dark List Accent 3" w:semiHidden="0" w:uiPriority="70" w:unhideWhenUsed="0"/>
-    <w:lsdException w:name="Colorful Shading Accent 3" w:semiHidden="0" w:uiPriority="71" w:unhideWhenUsed="0"/>
-    <w:lsdException w:name="Colorful List Accent 3" w:semiHidden="0" w:uiPriority="72" w:unhideWhenUsed="0"/>
-    <w:lsdException w:name="Colorful Grid Accent 3" w:semiHidden="0" w:uiPriority="73" w:unhideWhenUsed="0"/>
-    <w:lsdException w:name="Light Shading Accent 4" w:semiHidden="0" w:uiPriority="60" w:unhideWhenUsed="0"/>
-    <w:lsdException w:name="Light List Accent 4" w:semiHidden="0" w:uiPriority="61" w:unhideWhenUsed="0"/>
-    <w:lsdException w:name="Light Grid Accent 4" w:semiHidden="0" w:uiPriority="62" w:unhideWhenUsed="0"/>
-    <w:lsdException w:name="Medium Shading 1 Accent 4" w:semiHidden="0" w:uiPriority="63" w:unhideWhenUsed="0"/>
-    <w:lsdException w:name="Medium Shading 2 Accent 4" w:semiHidden="0" w:uiPriority="64" w:unhideWhenUsed="0"/>
-    <w:lsdException w:name="Medium List 1 Accent 4" w:semiHidden="0" w:uiPriority="65" w:unhideWhenUsed="0"/>
-    <w:lsdException w:name="Medium List 2 Accent 4" w:semiHidden="0" w:uiPriority="66" w:unhideWhenUsed="0"/>
-    <w:lsdException w:name="Medium Grid 1 Accent 4" w:semiHidden="0" w:uiPriority="67" w:unhideWhenUsed="0"/>
-    <w:lsdException w:name="Medium Grid 2 Accent 4" w:semiHidden="0" w:uiPriority="68" w:unhideWhenUsed="0"/>
-    <w:lsdException w:name="Medium Grid 3 Accent 4" w:semiHidden="0" w:uiPriority="69" w:unhideWhenUsed="0"/>
-    <w:lsdException w:name="Dark List Accent 4" w:semiHidden="0" w:uiPriority="70" w:unhideWhenUsed="0"/>
-    <w:lsdException w:name="Colorful Shading Accent 4" w:semiHidden="0" w:uiPriority="71" w:unhideWhenUsed="0"/>
-    <w:lsdException w:name="Colorful List Accent 4" w:semiHidden="0" w:uiPriority="72" w:unhideWhenUsed="0"/>
-    <w:lsdException w:name="Colorful Grid Accent 4" w:semiHidden="0" w:uiPriority="73" w:unhideWhenUsed="0"/>
-    <w:lsdException w:name="Light Shading Accent 5" w:semiHidden="0" w:uiPriority="60" w:unhideWhenUsed="0"/>
-    <w:lsdException w:name="Light List Accent 5" w:semiHidden="0" w:uiPriority="61" w:unhideWhenUsed="0"/>
-    <w:lsdException w:name="Light Grid Accent 5" w:semiHidden="0" w:uiPriority="62" w:unhideWhenUsed="0"/>
-    <w:lsdException w:name="Medium Shading 1 Accent 5" w:semiHidden="0" w:uiPriority="63" w:unhideWhenUsed="0"/>
-    <w:lsdException w:name="Medium Shading 2 Accent 5" w:semiHidden="0" w:uiPriority="64" w:unhideWhenUsed="0"/>
-    <w:lsdException w:name="Medium List 1 Accent 5" w:semiHidden="0" w:uiPriority="65" w:unhideWhenUsed="0"/>
-    <w:lsdException w:name="Medium List 2 Accent 5" w:semiHidden="0" w:uiPriority="66" w:unhideWhenUsed="0"/>
-    <w:lsdException w:name="Medium Grid 1 Accent 5" w:semiHidden="0" w:uiPriority="67" w:unhideWhenUsed="0"/>
-    <w:lsdException w:name="Medium Grid 2 Accent 5" w:semiHidden="0" w:uiPriority="68" w:unhideWhenUsed="0"/>
-    <w:lsdException w:name="Medium Grid 3 Accent 5" w:semiHidden="0" w:uiPriority="69" w:unhideWhenUsed="0"/>
-    <w:lsdException w:name="Dark List Accent 5" w:semiHidden="0" w:uiPriority="70" w:unhideWhenUsed="0"/>
-    <w:lsdException w:name="Colorful Shading Accent 5" w:semiHidden="0" w:uiPriority="71" w:unhideWhenUsed="0"/>
-    <w:lsdException w:name="Colorful List Accent 5" w:semiHidden="0" w:uiPriority="72" w:unhideWhenUsed="0"/>
-    <w:lsdException w:name="Colorful Grid Accent 5" w:semiHidden="0" w:uiPriority="73" w:unhideWhenUsed="0"/>
-    <w:lsdException w:name="Light Shading Accent 6" w:semiHidden="0" w:uiPriority="60" w:unhideWhenUsed="0"/>
-    <w:lsdException w:name="Light List Accent 6" w:semiHidden="0" w:uiPriority="61" w:unhideWhenUsed="0"/>
-    <w:lsdException w:name="Light Grid Accent 6" w:semiHidden="0" w:uiPriority="62" w:unhideWhenUsed="0"/>
-    <w:lsdException w:name="Medium Shading 1 Accent 6" w:semiHidden="0" w:uiPriority="63" w:unhideWhenUsed="0"/>
-    <w:lsdException w:name="Medium Shading 2 Accent 6" w:semiHidden="0" w:uiPriority="64" w:unhideWhenUsed="0"/>
-    <w:lsdException w:name="Medium List 1 Accent 6" w:semiHidden="0" w:uiPriority="65" w:unhideWhenUsed="0"/>
-    <w:lsdException w:name="Medium List 2 Accent 6" w:semiHidden="0" w:uiPriority="66" w:unhideWhenUsed="0"/>
-    <w:lsdException w:name="Medium Grid 1 Accent 6" w:semiHidden="0" w:uiPriority="67" w:unhideWhenUsed="0"/>
-    <w:lsdException w:name="Medium Grid 2 Accent 6" w:semiHidden="0" w:uiPriority="68" w:unhideWhenUsed="0"/>
-    <w:lsdException w:name="Medium Grid 3 Accent 6" w:semiHidden="0" w:uiPriority="69" w:unhideWhenUsed="0"/>
-    <w:lsdException w:name="Dark List Accent 6" w:semiHidden="0" w:uiPriority="70" w:unhideWhenUsed="0"/>
-    <w:lsdException w:name="Colorful Shading Accent 6" w:semiHidden="0" w:uiPriority="71" w:unhideWhenUsed="0"/>
-    <w:lsdException w:name="Colorful List Accent 6" w:semiHidden="0" w:uiPriority="72" w:unhideWhenUsed="0"/>
-    <w:lsdException w:name="Colorful Grid Accent 6" w:semiHidden="0" w:uiPriority="73" w:unhideWhenUsed="0"/>
-    <w:lsdException w:name="Subtle Emphasis" w:semiHidden="0" w:uiPriority="19" w:unhideWhenUsed="0" w:qFormat="1"/>
-    <w:lsdException w:name="Intense Emphasis" w:semiHidden="0" w:uiPriority="21" w:unhideWhenUsed="0" w:qFormat="1"/>
-    <w:lsdException w:name="Subtle Reference" w:semiHidden="0" w:uiPriority="31" w:unhideWhenUsed="0" w:qFormat="1"/>
-    <w:lsdException w:name="Intense Reference" w:semiHidden="0" w:uiPriority="32" w:unhideWhenUsed="0" w:qFormat="1"/>
-    <w:lsdException w:name="Book Title" w:semiHidden="0" w:uiPriority="33" w:unhideWhenUsed="0" w:qFormat="1"/>
-    <w:lsdException w:name="Bibliography" w:uiPriority="37"/>
-    <w:lsdException w:name="TOC Heading" w:uiPriority="39" w:qFormat="1"/>
-  </w:latentStyles>
-  <w:style w:type="paragraph" w:default="1" w:styleId="Normal">
-    <w:name w:val="Normal"/>
-    <w:qFormat/>
-  </w:style>
-  <w:style w:type="character" w:default="1" w:styleId="DefaultParagraphFont">
-    <w:name w:val="Default Paragraph Font"/>
-    <w:uiPriority w:val="1"/>
-    <w:semiHidden/>
-    <w:unhideWhenUsed/>
-  </w:style>
-  <w:style w:type="table" w:default="1" w:styleId="TableNormal">
-    <w:name w:val="Normal Table"/>
-    <w:uiPriority w:val="99"/>
-    <w:semiHidden/>
-    <w:unhideWhenUsed/>
-    <w:tblPr>
-      <w:tblInd w:w="0" w:type="dxa"/>
-      <w:tblCellMar>
-        <w:top w:w="0" w:type="dxa"/>
-        <w:left w:w="108" w:type="dxa"/>
-        <w:bottom w:w="0" w:type="dxa"/>
-        <w:right w:w="108" w:type="dxa"/>
-      </w:tblCellMar>
-    </w:tblPr>
-  </w:style>
-  <w:style w:type="numbering" w:default="1" w:styleId="NoList">
-    <w:name w:val="No List"/>
-    <w:uiPriority w:val="99"/>
-    <w:semiHidden/>
-    <w:unhideWhenUsed/>
-  </w:style>
-  <w:style w:type="paragraph" w:styleId="Title">
-    <w:name w:val="Title"/>
-    <w:basedOn w:val="Normal"/>
-    <w:next w:val="Normal"/>
-    <w:link w:val="TitleChar"/>
-    <w:uiPriority w:val="10"/>
-    <w:qFormat/>
-    <w:rsid w:val="00BC46AE"/>
-    <w:pPr>
-      <w:pBdr>
-        <w:bottom w:val="single" w:sz="8" w:space="4" w:color="4F81BD" w:themeColor="accent1"/>
-      </w:pBdr>
-      <w:spacing w:after="300" w:line="240" w:lineRule="auto"/>
-      <w:contextualSpacing/>
-    </w:pPr>
-    <w:rPr>
-      <w:rFonts w:asciiTheme="majorHAnsi" w:eastAsiaTheme="majorEastAsia" w:hAnsiTheme="majorHAnsi" w:cstheme="majorBidi"/>
-      <w:color w:val="17365D" w:themeColor="text2" w:themeShade="BF"/>
-      <w:spacing w:val="5"/>
-      <w:kern w:val="28"/>
-      <w:sz w:val="52"/>
-      <w:szCs w:val="52"/>
-    </w:rPr>
-  </w:style>
-  <w:style w:type="character" w:customStyle="1" w:styleId="TitleChar">
-    <w:name w:val="Title Char"/>
-    <w:basedOn w:val="DefaultParagraphFont"/>
-    <w:link w:val="Title"/>
-    <w:uiPriority w:val="10"/>
-    <w:rsid w:val="00BC46AE"/>
-    <w:rPr>
-      <w:rFonts w:asciiTheme="majorHAnsi" w:eastAsiaTheme="majorEastAsia" w:hAnsiTheme="majorHAnsi" w:cstheme="majorBidi"/>
-      <w:color w:val="17365D" w:themeColor="text2" w:themeShade="BF"/>
-      <w:spacing w:val="5"/>
-      <w:kern w:val="28"/>
-      <w:sz w:val="52"/>
-      <w:szCs w:val="52"/>
-    </w:rPr>
-  </w:style>
-  <w:style w:type="character" w:customStyle="1" w:styleId="apple-converted-space">
-    <w:name w:val="apple-converted-space"/>
-    <w:basedOn w:val="DefaultParagraphFont"/>
-    <w:rsid w:val="00BC46AE"/>
-  </w:style>
-  <w:style w:type="paragraph" w:customStyle="1" w:styleId="stephead">
-    <w:name w:val="stephead"/>
-    <w:basedOn w:val="Normal"/>
-    <w:rsid w:val="00BC46AE"/>
-    <w:pPr>
-      <w:spacing w:before="100" w:beforeAutospacing="1" w:after="100" w:afterAutospacing="1" w:line="240" w:lineRule="auto"/>
-    </w:pPr>
-    <w:rPr>
-      <w:rFonts w:ascii="Times New Roman" w:eastAsia="Times New Roman" w:hAnsi="Times New Roman" w:cs="Times New Roman"/>
-      <w:sz w:val="24"/>
-      <w:szCs w:val="24"/>
-    </w:rPr>
-  </w:style>
-  <w:style w:type="paragraph" w:customStyle="1" w:styleId="substepalpha">
-    <w:name w:val="substepalpha"/>
-    <w:basedOn w:val="Normal"/>
-    <w:rsid w:val="00BC46AE"/>
-    <w:pPr>
-      <w:spacing w:before="100" w:beforeAutospacing="1" w:after="100" w:afterAutospacing="1" w:line="240" w:lineRule="auto"/>
-    </w:pPr>
-    <w:rPr>
-      <w:rFonts w:ascii="Times New Roman" w:eastAsia="Times New Roman" w:hAnsi="Times New Roman" w:cs="Times New Roman"/>
-      <w:sz w:val="24"/>
-      <w:szCs w:val="24"/>
-    </w:rPr>
-  </w:style>
-  <w:style w:type="paragraph" w:customStyle="1" w:styleId="bodytextl50">
-    <w:name w:val="bodytextl50"/>
-    <w:basedOn w:val="Normal"/>
-    <w:rsid w:val="00BC46AE"/>
-    <w:pPr>
-      <w:spacing w:before="100" w:beforeAutospacing="1" w:after="100" w:afterAutospacing="1" w:line="240" w:lineRule="auto"/>
-    </w:pPr>
-    <w:rPr>
-      <w:rFonts w:ascii="Times New Roman" w:eastAsia="Times New Roman" w:hAnsi="Times New Roman" w:cs="Times New Roman"/>
-      <w:sz w:val="24"/>
-      <w:szCs w:val="24"/>
-    </w:rPr>
-  </w:style>
-  <w:style w:type="paragraph" w:customStyle="1" w:styleId="parthead">
-    <w:name w:val="parthead"/>
-    <w:basedOn w:val="Normal"/>
-    <w:rsid w:val="00327C19"/>
-    <w:pPr>
-      <w:spacing w:before="100" w:beforeAutospacing="1" w:after="100" w:afterAutospacing="1" w:line="240" w:lineRule="auto"/>
-    </w:pPr>
-    <w:rPr>
-      <w:rFonts w:ascii="Times New Roman" w:eastAsia="Times New Roman" w:hAnsi="Times New Roman" w:cs="Times New Roman"/>
-      <w:sz w:val="24"/>
-      <w:szCs w:val="24"/>
-    </w:rPr>
-  </w:style>
-  <w:style w:type="paragraph" w:customStyle="1" w:styleId="bodytextl25">
-    <w:name w:val="bodytextl25"/>
-    <w:basedOn w:val="Normal"/>
-    <w:rsid w:val="00327C19"/>
-    <w:pPr>
-      <w:spacing w:before="100" w:beforeAutospacing="1" w:after="100" w:afterAutospacing="1" w:line="240" w:lineRule="auto"/>
-    </w:pPr>
-    <w:rPr>
-      <w:rFonts w:ascii="Times New Roman" w:eastAsia="Times New Roman" w:hAnsi="Times New Roman" w:cs="Times New Roman"/>
-      <w:sz w:val="24"/>
-      <w:szCs w:val="24"/>
-    </w:rPr>
-  </w:style>
-  <w:style w:type="paragraph" w:styleId="ListParagraph">
-    <w:name w:val="List Paragraph"/>
-    <w:basedOn w:val="Normal"/>
-    <w:uiPriority w:val="34"/>
-    <w:qFormat/>
-    <w:rsid w:val="00F2251C"/>
-    <w:pPr>
-      <w:ind w:left="720"/>
-      <w:contextualSpacing/>
-    </w:pPr>
-  </w:style>
-</w:styles>
-</file>
-
-<file path=word/stylesWithEffects.xml><?xml version="1.0" encoding="utf-8"?>
-<w:styles xmlns:wpc="http://schemas.microsoft.com/office/word/2010/wordprocessingCanvas" xmlns:mc="http://schemas.openxmlformats.org/markup-compatibility/2006" xmlns:o="urn:schemas-microsoft-com:office:office" xmlns:r="http://schemas.openxmlformats.org/officeDocument/2006/relationships" xmlns:m="http://schemas.openxmlformats.org/officeDocument/2006/math" xmlns:v="urn:schemas-microsoft-com:vml" xmlns:wp14="http://schemas.microsoft.com/office/word/2010/wordprocessingDrawing" xmlns:wp="http://schemas.openxmlformats.org/drawingml/2006/wordprocessingDrawing" xmlns:w10="urn:schemas-microsoft-com:office:word" xmlns:w="http://schemas.openxmlformats.org/wordprocessingml/2006/main" xmlns:w14="http://schemas.microsoft.com/office/word/2010/wordml" xmlns:wpg="http://schemas.microsoft.com/office/word/2010/wordprocessingGroup" xmlns:wpi="http://schemas.microsoft.com/office/word/2010/wordprocessingInk" xmlns:wne="http://schemas.microsoft.com/office/word/2006/wordml" xmlns:wps="http://schemas.microsoft.com/office/word/2010/wordprocessingShape" mc:Ignorable="w14 wp14">
-  <w:docDefaults>
-    <w:rPrDefault>
-      <w:rPr>
-        <w:rFonts w:asciiTheme="minorHAnsi" w:eastAsiaTheme="minorHAnsi" w:hAnsiTheme="minorHAnsi" w:cstheme="minorBidi"/>
-        <w:sz w:val="22"/>
-        <w:szCs w:val="22"/>
-        <w:lang w:val="en-US" w:eastAsia="en-US" w:bidi="ar-SA"/>
-      </w:rPr>
-    </w:rPrDefault>
-    <w:pPrDefault>
-      <w:pPr>
-        <w:spacing w:after="200" w:line="276" w:lineRule="auto"/>
-      </w:pPr>
-    </w:pPrDefault>
-  </w:docDefaults>
-  <w:latentStyles w:defLockedState="0" w:defUIPriority="99" w:defSemiHidden="1" w:defUnhideWhenUsed="1" w:defQFormat="0" w:count="267">
-    <w:lsdException w:name="Normal" w:semiHidden="0" w:uiPriority="0" w:unhideWhenUsed="0" w:qFormat="1"/>
-    <w:lsdException w:name="heading 1" w:semiHidden="0" w:uiPriority="9" w:unhideWhenUsed="0" w:qFormat="1"/>
-    <w:lsdException w:name="heading 2" w:uiPriority="9" w:qFormat="1"/>
-    <w:lsdException w:name="heading 3" w:uiPriority="9" w:qFormat="1"/>
-    <w:lsdException w:name="heading 4" w:uiPriority="9" w:qFormat="1"/>
-    <w:lsdException w:name="heading 5" w:uiPriority="9" w:qFormat="1"/>
-    <w:lsdException w:name="heading 6" w:uiPriority="9" w:qFormat="1"/>
-    <w:lsdException w:name="heading 7" w:uiPriority="9" w:qFormat="1"/>
-    <w:lsdException w:name="heading 8" w:uiPriority="9" w:qFormat="1"/>
-    <w:lsdException w:name="heading 9" w:uiPriority="9" w:qFormat="1"/>
-    <w:lsdException w:name="toc 1" w:uiPriority="39"/>
-    <w:lsdException w:name="toc 2" w:uiPriority="39"/>
-    <w:lsdException w:name="toc 3" w:uiPriority="39"/>
-    <w:lsdException w:name="toc 4" w:uiPriority="39"/>
-    <w:lsdException w:name="toc 5" w:uiPriority="39"/>
-    <w:lsdException w:name="toc 6" w:uiPriority="39"/>
-    <w:lsdException w:name="toc 7" w:uiPriority="39"/>
-    <w:lsdException w:name="toc 8" w:uiPriority="39"/>
-    <w:lsdException w:name="toc 9" w:uiPriority="39"/>
-    <w:lsdException w:name="caption" w:uiPriority="35" w:qFormat="1"/>
-    <w:lsdException w:name="Title" w:semiHidden="0" w:uiPriority="10" w:unhideWhenUsed="0" w:qFormat="1"/>
-    <w:lsdException w:name="Default Paragraph Font" w:uiPriority="1"/>
-    <w:lsdException w:name="Subtitle" w:semiHidden="0" w:uiPriority="11" w:unhideWhenUsed="0" w:qFormat="1"/>
-    <w:lsdException w:name="Strong" w:semiHidden="0" w:uiPriority="22" w:unhideWhenUsed="0" w:qFormat="1"/>
-    <w:lsdException w:name="Emphasis" w:semiHidden="0" w:uiPriority="20" w:unhideWhenUsed="0" w:qFormat="1"/>
-    <w:lsdException w:name="Table Grid" w:semiHidden="0" w:uiPriority="59" w:unhideWhenUsed="0"/>
-    <w:lsdException w:name="Placeholder Text" w:unhideWhenUsed="0"/>
-    <w:lsdException w:name="No Spacing" w:semiHidden="0" w:uiPriority="1" w:unhideWhenUsed="0" w:qFormat="1"/>
-    <w:lsdException w:name="Light Shading" w:semiHidden="0" w:uiPriority="60" w:unhideWhenUsed="0"/>
-    <w:lsdException w:name="Light List" w:semiHidden="0" w:uiPriority="61" w:unhideWhenUsed="0"/>
-    <w:lsdException w:name="Light Grid" w:semiHidden="0" w:uiPriority="62" w:unhideWhenUsed="0"/>
-    <w:lsdException w:name="Medium Shading 1" w:semiHidden="0" w:uiPriority="63" w:unhideWhenUsed="0"/>
-    <w:lsdException w:name="Medium Shading 2" w:semiHidden="0" w:uiPriority="64" w:unhideWhenUsed="0"/>
-    <w:lsdException w:name="Medium List 1" w:semiHidden="0" w:uiPriority="65" w:unhideWhenUsed="0"/>
-    <w:lsdException w:name="Medium List 2" w:semiHidden="0" w:uiPriority="66" w:unhideWhenUsed="0"/>
-    <w:lsdException w:name="Medium Grid 1" w:semiHidden="0" w:uiPriority="67" w:unhideWhenUsed="0"/>
-    <w:lsdException w:name="Medium Grid 2" w:semiHidden="0" w:uiPriority="68" w:unhideWhenUsed="0"/>
-    <w:lsdException w:name="Medium Grid 3" w:semiHidden="0" w:uiPriority="69" w:unhideWhenUsed="0"/>
-    <w:lsdException w:name="Dark List" w:semiHidden="0" w:uiPriority="70" w:unhideWhenUsed="0"/>
-    <w:lsdException w:name="Colorful Shading" w:semiHidden="0" w:uiPriority="71" w:unhideWhenUsed="0"/>
-    <w:lsdException w:name="Colorful List" w:semiHidden="0" w:uiPriority="72" w:unhideWhenUsed="0"/>
-    <w:lsdException w:name="Colorful Grid" w:semiHidden="0" w:uiPriority="73" w:unhideWhenUsed="0"/>
-    <w:lsdException w:name="Light Shading Accent 1" w:semiHidden="0" w:uiPriority="60" w:unhideWhenUsed="0"/>
-    <w:lsdException w:name="Light List Accent 1" w:semiHidden="0" w:uiPriority="61" w:unhideWhenUsed="0"/>
-    <w:lsdException w:name="Light Grid Accent 1" w:semiHidden="0" w:uiPriority="62" w:unhideWhenUsed="0"/>
-    <w:lsdException w:name="Medium Shading 1 Accent 1" w:semiHidden="0" w:uiPriority="63" w:unhideWhenUsed="0"/>
-    <w:lsdException w:name="Medium Shading 2 Accent 1" w:semiHidden="0" w:uiPriority="64" w:unhideWhenUsed="0"/>
-    <w:lsdException w:name="Medium List 1 Accent 1" w:semiHidden="0" w:uiPriority="65" w:unhideWhenUsed="0"/>
-    <w:lsdException w:name="Revision" w:unhideWhenUsed="0"/>
-    <w:lsdException w:name="List Paragraph" w:semiHidden="0" w:uiPriority="34" w:unhideWhenUsed="0" w:qFormat="1"/>
-    <w:lsdException w:name="Quote" w:semiHidden="0" w:uiPriority="29" w:unhideWhenUsed="0" w:qFormat="1"/>
-    <w:lsdException w:name="Intense Quote" w:semiHidden="0" w:uiPriority="30" w:unhideWhenUsed="0" w:qFormat="1"/>
-    <w:lsdException w:name="Medium List 2 Accent 1" w:semiHidden="0" w:uiPriority="66" w:unhideWhenUsed="0"/>
-    <w:lsdException w:name="Medium Grid 1 Accent 1" w:semiHidden="0" w:uiPriority="67" w:unhideWhenUsed="0"/>
-    <w:lsdException w:name="Medium Grid 2 Accent 1" w:semiHidden="0" w:uiPriority="68" w:unhideWhenUsed="0"/>
-    <w:lsdException w:name="Medium Grid 3 Accent 1" w:semiHidden="0" w:uiPriority="69" w:unhideWhenUsed="0"/>
-    <w:lsdException w:name="Dark List Accent 1" w:semiHidden="0" w:uiPriority="70" w:unhideWhenUsed="0"/>
-    <w:lsdException w:name="Colorful Shading Accent 1" w:semiHidden="0" w:uiPriority="71" w:unhideWhenUsed="0"/>
-    <w:lsdException w:name="Colorful List Accent 1" w:semiHidden="0" w:uiPriority="72" w:unhideWhenUsed="0"/>
-    <w:lsdException w:name="Colorful Grid Accent 1" w:semiHidden="0" w:uiPriority="73" w:unhideWhenUsed="0"/>
-    <w:lsdException w:name="Light Shading Accent 2" w:semiHidden="0" w:uiPriority="60" w:unhideWhenUsed="0"/>
-    <w:lsdException w:name="Light List Accent 2" w:semiHidden="0" w:uiPriority="61" w:unhideWhenUsed="0"/>
-    <w:lsdException w:name="Light Grid Accent 2" w:semiHidden="0" w:uiPriority="62" w:unhideWhenUsed="0"/>
-    <w:lsdException w:name="Medium Shading 1 Accent 2" w:semiHidden="0" w:uiPriority="63" w:unhideWhenUsed="0"/>
-    <w:lsdException w:name="Medium Shading 2 Accent 2" w:semiHidden="0" w:uiPriority="64" w:unhideWhenUsed="0"/>
-    <w:lsdException w:name="Medium List 1 Accent 2" w:semiHidden="0" w:uiPriority="65" w:unhideWhenUsed="0"/>
-    <w:lsdException w:name="Medium List 2 Accent 2" w:semiHidden="0" w:uiPriority="66" w:unhideWhenUsed="0"/>
-    <w:lsdException w:name="Medium Grid 1 Accent 2" w:semiHidden="0" w:uiPriority="67" w:unhideWhenUsed="0"/>
-    <w:lsdException w:name="Medium Grid 2 Accent 2" w:semiHidden="0" w:uiPriority="68" w:unhideWhenUsed="0"/>
-    <w:lsdException w:name="Medium Grid 3 Accent 2" w:semiHidden="0" w:uiPriority="69" w:unhideWhenUsed="0"/>
-    <w:lsdException w:name="Dark List Accent 2" w:semiHidden="0" w:uiPriority="70" w:unhideWhenUsed="0"/>
-    <w:lsdException w:name="Colorful Shading Accent 2" w:semiHidden="0" w:uiPriority="71" w:unhideWhenUsed="0"/>
-    <w:lsdException w:name="Colorful List Accent 2" w:semiHidden="0" w:uiPriority="72" w:unhideWhenUsed="0"/>
-    <w:lsdException w:name="Colorful Grid Accent 2" w:semiHidden="0" w:uiPriority="73" w:unhideWhenUsed="0"/>
-    <w:lsdException w:name="Light Shading Accent 3" w:semiHidden="0" w:uiPriority="60" w:unhideWhenUsed="0"/>
-    <w:lsdException w:name="Light List Accent 3" w:semiHidden="0" w:uiPriority="61" w:unhideWhenUsed="0"/>
-    <w:lsdException w:name="Light Grid Accent 3" w:semiHidden="0" w:uiPriority="62" w:unhideWhenUsed="0"/>
-    <w:lsdException w:name="Medium Shading 1 Accent 3" w:semiHidden="0" w:uiPriority="63" w:unhideWhenUsed="0"/>
-    <w:lsdException w:name="Medium Shading 2 Accent 3" w:semiHidden="0" w:uiPriority="64" w:unhideWhenUsed="0"/>
-    <w:lsdException w:name="Medium List 1 Accent 3" w:semiHidden="0" w:uiPriority="65" w:unhideWhenUsed="0"/>
-    <w:lsdException w:name="Medium List 2 Accent 3" w:semiHidden="0" w:uiPriority="66" w:unhideWhenUsed="0"/>
-    <w:lsdException w:name="Medium Grid 1 Accent 3" w:semiHidden="0" w:uiPriority="67" w:unhideWhenUsed="0"/>
-    <w:lsdException w:name="Medium Grid 2 Accent 3" w:semiHidden="0" w:uiPriority="68" w:unhideWhenUsed="0"/>
-    <w:lsdException w:name="Medium Grid 3 Accent 3" w:semiHidden="0" w:uiPriority="69" w:unhideWhenUsed="0"/>
-    <w:lsdException w:name="Dark List Accent 3" w:semiHidden="0" w:uiPriority="70" w:unhideWhenUsed="0"/>
-    <w:lsdException w:name="Colorful Shading Accent 3" w:semiHidden="0" w:uiPriority="71" w:unhideWhenUsed="0"/>
-    <w:lsdException w:name="Colorful List Accent 3" w:semiHidden="0" w:uiPriority="72" w:unhideWhenUsed="0"/>
-    <w:lsdException w:name="Colorful Grid Accent 3" w:semiHidden="0" w:uiPriority="73" w:unhideWhenUsed="0"/>
-    <w:lsdException w:name="Light Shading Accent 4" w:semiHidden="0" w:uiPriority="60" w:unhideWhenUsed="0"/>
-    <w:lsdException w:name="Light List Accent 4" w:semiHidden="0" w:uiPriority="61" w:unhideWhenUsed="0"/>
-    <w:lsdException w:name="Light Grid Accent 4" w:semiHidden="0" w:uiPriority="62" w:unhideWhenUsed="0"/>
-    <w:lsdException w:name="Medium Shading 1 Accent 4" w:semiHidden="0" w:uiPriority="63" w:unhideWhenUsed="0"/>
-    <w:lsdException w:name="Medium Shading 2 Accent 4" w:semiHidden="0" w:uiPriority="64" w:unhideWhenUsed="0"/>
-    <w:lsdException w:name="Medium List 1 Accent 4" w:semiHidden="0" w:uiPriority="65" w:unhideWhenUsed="0"/>
-    <w:lsdException w:name="Medium List 2 Accent 4" w:semiHidden="0" w:uiPriority="66" w:unhideWhenUsed="0"/>
-    <w:lsdException w:name="Medium Grid 1 Accent 4" w:semiHidden="0" w:uiPriority="67" w:unhideWhenUsed="0"/>
-    <w:lsdException w:name="Medium Grid 2 Accent 4" w:semiHidden="0" w:uiPriority="68" w:unhideWhenUsed="0"/>
-    <w:lsdException w:name="Medium Grid 3 Accent 4" w:semiHidden="0" w:uiPriority="69" w:unhideWhenUsed="0"/>
-    <w:lsdException w:name="Dark List Accent 4" w:semiHidden="0" w:uiPriority="70" w:unhideWhenUsed="0"/>
-    <w:lsdException w:name="Colorful Shading Accent 4" w:semiHidden="0" w:uiPriority="71" w:unhideWhenUsed="0"/>
-    <w:lsdException w:name="Colorful List Accent 4" w:semiHidden="0" w:uiPriority="72" w:unhideWhenUsed="0"/>
-    <w:lsdException w:name="Colorful Grid Accent 4" w:semiHidden="0" w:uiPriority="73" w:unhideWhenUsed="0"/>
-    <w:lsdException w:name="Light Shading Accent 5" w:semiHidden="0" w:uiPriority="60" w:unhideWhenUsed="0"/>
-    <w:lsdException w:name="Light List Accent 5" w:semiHidden="0" w:uiPriority="61" w:unhideWhenUsed="0"/>
-    <w:lsdException w:name="Light Grid Accent 5" w:semiHidden="0" w:uiPriority="62" w:unhideWhenUsed="0"/>
-    <w:lsdException w:name="Medium Shading 1 Accent 5" w:semiHidden="0" w:uiPriority="63" w:unhideWhenUsed="0"/>
-    <w:lsdException w:name="Medium Shading 2 Accent 5" w:semiHidden="0" w:uiPriority="64" w:unhideWhenUsed="0"/>
-    <w:lsdException w:name="Medium List 1 Accent 5" w:semiHidden="0" w:uiPriority="65" w:unhideWhenUsed="0"/>
-    <w:lsdException w:name="Medium List 2 Accent 5" w:semiHidden="0" w:uiPriority="66" w:unhideWhenUsed="0"/>
-    <w:lsdException w:name="Medium Grid 1 Accent 5" w:semiHidden="0" w:uiPriority="67" w:unhideWhenUsed="0"/>
-    <w:lsdException w:name="Medium Grid 2 Accent 5" w:semiHidden="0" w:uiPriority="68" w:unhideWhenUsed="0"/>
-    <w:lsdException w:name="Medium Grid 3 Accent 5" w:semiHidden="0" w:uiPriority="69" w:unhideWhenUsed="0"/>
-    <w:lsdException w:name="Dark List Accent 5" w:semiHidden="0" w:uiPriority="70" w:unhideWhenUsed="0"/>
-    <w:lsdException w:name="Colorful Shading Accent 5" w:semiHidden="0" w:uiPriority="71" w:unhideWhenUsed="0"/>
-    <w:lsdException w:name="Colorful List Accent 5" w:semiHidden="0" w:uiPriority="72" w:unhideWhenUsed="0"/>
-    <w:lsdException w:name="Colorful Grid Accent 5" w:semiHidden="0" w:uiPriority="73" w:unhideWhenUsed="0"/>
-    <w:lsdException w:name="Light Shading Accent 6" w:semiHidden="0" w:uiPriority="60" w:unhideWhenUsed="0"/>
-    <w:lsdException w:name="Light List Accent 6" w:semiHidden="0" w:uiPriority="61" w:unhideWhenUsed="0"/>
-    <w:lsdException w:name="Light Grid Accent 6" w:semiHidden="0" w:uiPriority="62" w:unhideWhenUsed="0"/>
-    <w:lsdException w:name="Medium Shading 1 Accent 6" w:semiHidden="0" w:uiPriority="63" w:unhideWhenUsed="0"/>
-    <w:lsdException w:name="Medium Shading 2 Accent 6" w:semiHidden="0" w:uiPriority="64" w:unhideWhenUsed="0"/>
-    <w:lsdException w:name="Medium List 1 Accent 6" w:semiHidden="0" w:uiPriority="65" w:unhideWhenUsed="0"/>
-    <w:lsdException w:name="Medium List 2 Accent 6" w:semiHidden="0" w:uiPriority="66" w:unhideWhenUsed="0"/>
-    <w:lsdException w:name="Medium Grid 1 Accent 6" w:semiHidden="0" w:uiPriority="67" w:unhideWhenUsed="0"/>
-    <w:lsdException w:name="Medium Grid 2 Accent 6" w:semiHidden="0" w:uiPriority="68" w:unhideWhenUsed="0"/>
-    <w:lsdException w:name="Medium Grid 3 Accent 6" w:semiHidden="0" w:uiPriority="69" w:unhideWhenUsed="0"/>
-    <w:lsdException w:name="Dark List Accent 6" w:semiHidden="0" w:uiPriority="70" w:unhideWhenUsed="0"/>
-    <w:lsdException w:name="Colorful Shading Accent 6" w:semiHidden="0" w:uiPriority="71" w:unhideWhenUsed="0"/>
-    <w:lsdException w:name="Colorful List Accent 6" w:semiHidden="0" w:uiPriority="72" w:unhideWhenUsed="0"/>
-    <w:lsdException w:name="Colorful Grid Accent 6" w:semiHidden="0" w:uiPriority="73" w:unhideWhenUsed="0"/>
-    <w:lsdException w:name="Subtle Emphasis" w:semiHidden="0" w:uiPriority="19" w:unhideWhenUsed="0" w:qFormat="1"/>
-    <w:lsdException w:name="Intense Emphasis" w:semiHidden="0" w:uiPriority="21" w:unhideWhenUsed="0" w:qFormat="1"/>
-    <w:lsdException w:name="Subtle Reference" w:semiHidden="0" w:uiPriority="31" w:unhideWhenUsed="0" w:qFormat="1"/>
-    <w:lsdException w:name="Intense Reference" w:semiHidden="0" w:uiPriority="32" w:unhideWhenUsed="0" w:qFormat="1"/>
-    <w:lsdException w:name="Book Title" w:semiHidden="0" w:uiPriority="33" w:unhideWhenUsed="0" w:qFormat="1"/>
-    <w:lsdException w:name="Bibliography" w:uiPriority="37"/>
-    <w:lsdException w:name="TOC Heading" w:uiPriority="39" w:qFormat="1"/>
+  <w:latentStyles w:defLockedState="0" w:defUIPriority="99" w:defSemiHidden="0" w:defUnhideWhenUsed="0" w:defQFormat="0" w:count="371">
+    <w:lsdException w:name="Normal" w:uiPriority="0" w:qFormat="1"/>
+    <w:lsdException w:name="heading 1" w:uiPriority="9" w:qFormat="1"/>
+    <w:lsdException w:name="heading 2" w:semiHidden="1" w:uiPriority="9" w:unhideWhenUsed="1" w:qFormat="1"/>
+    <w:lsdException w:name="heading 3" w:semiHidden="1" w:uiPriority="9" w:unhideWhenUsed="1" w:qFormat="1"/>
+    <w:lsdException w:name="heading 4" w:semiHidden="1" w:uiPriority="9" w:unhideWhenUsed="1" w:qFormat="1"/>
+    <w:lsdException w:name="heading 5" w:semiHidden="1" w:uiPriority="9" w:unhideWhenUsed="1" w:qFormat="1"/>
+    <w:lsdException w:name="heading 6" w:semiHidden="1" w:uiPriority="9" w:unhideWhenUsed="1" w:qFormat="1"/>
+    <w:lsdException w:name="heading 7" w:semiHidden="1" w:uiPriority="9" w:unhideWhenUsed="1" w:qFormat="1"/>
+    <w:lsdException w:name="heading 8" w:semiHidden="1" w:uiPriority="9" w:unhideWhenUsed="1" w:qFormat="1"/>
+    <w:lsdException w:name="heading 9" w:semiHidden="1" w:uiPriority="9" w:unhideWhenUsed="1" w:qFormat="1"/>
+    <w:lsdException w:name="index 1" w:semiHidden="1" w:unhideWhenUsed="1"/>
+    <w:lsdException w:name="index 2" w:semiHidden="1" w:unhideWhenUsed="1"/>
+    <w:lsdException w:name="index 3" w:semiHidden="1" w:unhideWhenUsed="1"/>
+    <w:lsdException w:name="index 4" w:semiHidden="1" w:unhideWhenUsed="1"/>
+    <w:lsdException w:name="index 5" w:semiHidden="1" w:unhideWhenUsed="1"/>
+    <w:lsdException w:name="index 6" w:semiHidden="1" w:unhideWhenUsed="1"/>
+    <w:lsdException w:name="index 7" w:semiHidden="1" w:unhideWhenUsed="1"/>
+    <w:lsdException w:name="index 8" w:semiHidden="1" w:unhideWhenUsed="1"/>
+    <w:lsdException w:name="index 9" w:semiHidden="1" w:unhideWhenUsed="1"/>
+    <w:lsdException w:name="toc 1" w:semiHidden="1" w:uiPriority="39" w:unhideWhenUsed="1"/>
+    <w:lsdException w:name="toc 2" w:semiHidden="1" w:uiPriority="39" w:unhideWhenUsed="1"/>
+    <w:lsdException w:name="toc 3" w:semiHidden="1" w:uiPriority="39" w:unhideWhenUsed="1"/>
+    <w:lsdException w:name="toc 4" w:semiHidden="1" w:uiPriority="39" w:unhideWhenUsed="1"/>
+    <w:lsdException w:name="toc 5" w:semiHidden="1" w:uiPriority="39" w:unhideWhenUsed="1"/>
+    <w:lsdException w:name="toc 6" w:semiHidden="1" w:uiPriority="39" w:unhideWhenUsed="1"/>
+    <w:lsdException w:name="toc 7" w:semiHidden="1" w:uiPriority="39" w:unhideWhenUsed="1"/>
+    <w:lsdException w:name="toc 8" w:semiHidden="1" w:uiPriority="39" w:unhideWhenUsed="1"/>
+    <w:lsdException w:name="toc 9" w:semiHidden="1" w:uiPriority="39" w:unhideWhenUsed="1"/>
+    <w:lsdException w:name="Normal Indent" w:semiHidden="1" w:unhideWhenUsed="1"/>
+    <w:lsdException w:name="footnote text" w:semiHidden="1" w:unhideWhenUsed="1"/>
+    <w:lsdException w:name="annotation text" w:semiHidden="1" w:unhideWhenUsed="1"/>
+    <w:lsdException w:name="header" w:semiHidden="1" w:unhideWhenUsed="1"/>
+    <w:lsdException w:name="footer" w:semiHidden="1" w:unhideWhenUsed="1"/>
+    <w:lsdException w:name="index heading" w:semiHidden="1" w:unhideWhenUsed="1"/>
+    <w:lsdException w:name="caption" w:semiHidden="1" w:uiPriority="35" w:unhideWhenUsed="1" w:qFormat="1"/>
+    <w:lsdException w:name="table of figures" w:semiHidden="1" w:unhideWhenUsed="1"/>
+    <w:lsdException w:name="envelope address" w:semiHidden="1" w:unhideWhenUsed="1"/>
+    <w:lsdException w:name="envelope return" w:semiHidden="1" w:unhideWhenUsed="1"/>
+    <w:lsdException w:name="footnote reference" w:semiHidden="1" w:unhideWhenUsed="1"/>
+    <w:lsdException w:name="annotation reference" w:semiHidden="1" w:unhideWhenUsed="1"/>
+    <w:lsdException w:name="line number" w:semiHidden="1" w:unhideWhenUsed="1"/>
+    <w:lsdException w:name="page number" w:semiHidden="1" w:unhideWhenUsed="1"/>
+    <w:lsdException w:name="endnote reference" w:semiHidden="1" w:unhideWhenUsed="1"/>
+    <w:lsdException w:name="endnote text" w:semiHidden="1" w:unhideWhenUsed="1"/>
+    <w:lsdException w:name="table of authorities" w:semiHidden="1" w:unhideWhenUsed="1"/>
+    <w:lsdException w:name="macro" w:semiHidden="1" w:unhideWhenUsed="1"/>
+    <w:lsdException w:name="toa heading" w:semiHidden="1" w:unhideWhenUsed="1"/>
+    <w:lsdException w:name="List" w:semiHidden="1" w:unhideWhenUsed="1"/>
+    <w:lsdException w:name="List Bullet" w:semiHidden="1" w:unhideWhenUsed="1"/>
+    <w:lsdException w:name="List Number" w:semiHidden="1" w:unhideWhenUsed="1"/>
+    <w:lsdException w:name="List 2" w:semiHidden="1" w:unhideWhenUsed="1"/>
+    <w:lsdException w:name="List 3" w:semiHidden="1" w:unhideWhenUsed="1"/>
+    <w:lsdException w:name="List 4" w:semiHidden="1" w:unhideWhenUsed="1"/>
+    <w:lsdException w:name="List 5" w:semiHidden="1" w:unhideWhenUsed="1"/>
+    <w:lsdException w:name="List Bullet 2" w:semiHidden="1" w:unhideWhenUsed="1"/>
+    <w:lsdException w:name="List Bullet 3" w:semiHidden="1" w:unhideWhenUsed="1"/>
+    <w:lsdException w:name="List Bullet 4" w:semiHidden="1" w:unhideWhenUsed="1"/>
+    <w:lsdException w:name="List Bullet 5" w:semiHidden="1" w:unhideWhenUsed="1"/>
+    <w:lsdException w:name="List Number 2" w:semiHidden="1" w:unhideWhenUsed="1"/>
+    <w:lsdException w:name="List Number 3" w:semiHidden="1" w:unhideWhenUsed="1"/>
+    <w:lsdException w:name="List Number 4" w:semiHidden="1" w:unhideWhenUsed="1"/>
+    <w:lsdException w:name="List Number 5" w:semiHidden="1" w:unhideWhenUsed="1"/>
+    <w:lsdException w:name="Title" w:uiPriority="10" w:qFormat="1"/>
+    <w:lsdException w:name="Closing" w:semiHidden="1" w:unhideWhenUsed="1"/>
+    <w:lsdException w:name="Signature" w:semiHidden="1" w:unhideWhenUsed="1"/>
+    <w:lsdException w:name="Default Paragraph Font" w:semiHidden="1" w:uiPriority="1" w:unhideWhenUsed="1"/>
+    <w:lsdException w:name="Body Text" w:semiHidden="1" w:unhideWhenUsed="1"/>
+    <w:lsdException w:name="Body Text Indent" w:semiHidden="1" w:unhideWhenUsed="1"/>
+    <w:lsdException w:name="List Continue" w:semiHidden="1" w:unhideWhenUsed="1"/>
+    <w:lsdException w:name="List Continue 2" w:semiHidden="1" w:unhideWhenUsed="1"/>
+    <w:lsdException w:name="List Continue 3" w:semiHidden="1" w:unhideWhenUsed="1"/>
+    <w:lsdException w:name="List Continue 4" w:semiHidden="1" w:unhideWhenUsed="1"/>
+    <w:lsdException w:name="List Continue 5" w:semiHidden="1" w:unhideWhenUsed="1"/>
+    <w:lsdException w:name="Message Header" w:semiHidden="1" w:unhideWhenUsed="1"/>
+    <w:lsdException w:name="Subtitle" w:uiPriority="11" w:qFormat="1"/>
+    <w:lsdException w:name="Salutation" w:semiHidden="1" w:unhideWhenUsed="1"/>
+    <w:lsdException w:name="Date" w:semiHidden="1" w:unhideWhenUsed="1"/>
+    <w:lsdException w:name="Body Text First Indent" w:semiHidden="1" w:unhideWhenUsed="1"/>
+    <w:lsdException w:name="Body Text First Indent 2" w:semiHidden="1" w:unhideWhenUsed="1"/>
+    <w:lsdException w:name="Note Heading" w:semiHidden="1" w:unhideWhenUsed="1"/>
+    <w:lsdException w:name="Body Text 2" w:semiHidden="1" w:unhideWhenUsed="1"/>
+    <w:lsdException w:name="Body Text 3" w:semiHidden="1" w:unhideWhenUsed="1"/>
+    <w:lsdException w:name="Body Text Indent 2" w:semiHidden="1" w:unhideWhenUsed="1"/>
+    <w:lsdException w:name="Body Text Indent 3" w:semiHidden="1" w:unhideWhenUsed="1"/>
+    <w:lsdException w:name="Block Text" w:semiHidden="1" w:unhideWhenUsed="1"/>
+    <w:lsdException w:name="Hyperlink" w:semiHidden="1" w:unhideWhenUsed="1"/>
+    <w:lsdException w:name="FollowedHyperlink" w:semiHidden="1" w:unhideWhenUsed="1"/>
+    <w:lsdException w:name="Strong" w:uiPriority="22" w:qFormat="1"/>
+    <w:lsdException w:name="Emphasis" w:uiPriority="20" w:qFormat="1"/>
+    <w:lsdException w:name="Document Map" w:semiHidden="1" w:unhideWhenUsed="1"/>
+    <w:lsdException w:name="Plain Text" w:semiHidden="1" w:unhideWhenUsed="1"/>
+    <w:lsdException w:name="E-mail Signature" w:semiHidden="1" w:unhideWhenUsed="1"/>
+    <w:lsdException w:name="HTML Top of Form" w:semiHidden="1" w:unhideWhenUsed="1"/>
+    <w:lsdException w:name="HTML Bottom of Form" w:semiHidden="1" w:unhideWhenUsed="1"/>
+    <w:lsdException w:name="Normal (Web)" w:semiHidden="1" w:unhideWhenUsed="1"/>
+    <w:lsdException w:name="HTML Acronym" w:semiHidden="1" w:unhideWhenUsed="1"/>
+    <w:lsdException w:name="HTML Address" w:semiHidden="1" w:unhideWhenUsed="1"/>
+    <w:lsdException w:name="HTML Cite" w:semiHidden="1" w:unhideWhenUsed="1"/>
+    <w:lsdException w:name="HTML Code" w:semiHidden="1" w:unhideWhenUsed="1"/>
+    <w:lsdException w:name="HTML Definition" w:semiHidden="1" w:unhideWhenUsed="1"/>
+    <w:lsdException w:name="HTML Keyboard" w:semiHidden="1" w:unhideWhenUsed="1"/>
+    <w:lsdException w:name="HTML Preformatted" w:semiHidden="1" w:unhideWhenUsed="1"/>
+    <w:lsdException w:name="HTML Sample" w:semiHidden="1" w:unhideWhenUsed="1"/>
+    <w:lsdException w:name="HTML Typewriter" w:semiHidden="1" w:unhideWhenUsed="1"/>
+    <w:lsdException w:name="HTML Variable" w:semiHidden="1" w:unhideWhenUsed="1"/>
+    <w:lsdException w:name="Normal Table" w:semiHidden="1" w:unhideWhenUsed="1"/>
+    <w:lsdException w:name="annotation subject" w:semiHidden="1" w:unhideWhenUsed="1"/>
+    <w:lsdException w:name="No List" w:semiHidden="1" w:unhideWhenUsed="1"/>
+    <w:lsdException w:name="Outline List 1" w:semiHidden="1" w:unhideWhenUsed="1"/>
+    <w:lsdException w:name="Outline List 2" w:semiHidden="1" w:unhideWhenUsed="1"/>
+    <w:lsdException w:name="Outline List 3" w:semiHidden="1" w:unhideWhenUsed="1"/>
+    <w:lsdException w:name="Table Simple 1" w:semiHidden="1" w:unhideWhenUsed="1"/>
+    <w:lsdException w:name="Table Simple 2" w:semiHidden="1" w:unhideWhenUsed="1"/>
+    <w:lsdException w:name="Table Simple 3" w:semiHidden="1" w:unhideWhenUsed="1"/>
+    <w:lsdException w:name="Table Classic 1" w:semiHidden="1" w:unhideWhenUsed="1"/>
+    <w:lsdException w:name="Table Classic 2" w:semiHidden="1" w:unhideWhenUsed="1"/>
+    <w:lsdException w:name="Table Classic 3" w:semiHidden="1" w:unhideWhenUsed="1"/>
+    <w:lsdException w:name="Table Classic 4" w:semiHidden="1" w:unhideWhenUsed="1"/>
+    <w:lsdException w:name="Table Colorful 1" w:semiHidden="1" w:unhideWhenUsed="1"/>
+    <w:lsdException w:name="Table Colorful 2" w:semiHidden="1" w:unhideWhenUsed="1"/>
+    <w:lsdException w:name="Table Colorful 3" w:semiHidden="1" w:unhideWhenUsed="1"/>
+    <w:lsdException w:name="Table Columns 1" w:semiHidden="1" w:unhideWhenUsed="1"/>
+    <w:lsdException w:name="Table Columns 2" w:semiHidden="1" w:unhideWhenUsed="1"/>
+    <w:lsdException w:name="Table Columns 3" w:semiHidden="1" w:unhideWhenUsed="1"/>
+    <w:lsdException w:name="Table Columns 4" w:semiHidden="1" w:unhideWhenUsed="1"/>
+    <w:lsdException w:name="Table Columns 5" w:semiHidden="1" w:unhideWhenUsed="1"/>
+    <w:lsdException w:name="Table Grid 1" w:semiHidden="1" w:unhideWhenUsed="1"/>
+    <w:lsdException w:name="Table Grid 2" w:semiHidden="1" w:unhideWhenUsed="1"/>
+    <w:lsdException w:name="Table Grid 3" w:semiHidden="1" w:unhideWhenUsed="1"/>
+    <w:lsdException w:name="Table Grid 4" w:semiHidden="1" w:unhideWhenUsed="1"/>
+    <w:lsdException w:name="Table Grid 5" w:semiHidden="1" w:unhideWhenUsed="1"/>
+    <w:lsdException w:name="Table Grid 6" w:semiHidden="1" w:unhideWhenUsed="1"/>
+    <w:lsdException w:name="Table Grid 7" w:semiHidden="1" w:unhideWhenUsed="1"/>
+    <w:lsdException w:name="Table Grid 8" w:semiHidden="1" w:unhideWhenUsed="1"/>
+    <w:lsdException w:name="Table List 1" w:semiHidden="1" w:unhideWhenUsed="1"/>
+    <w:lsdException w:name="Table List 2" w:semiHidden="1" w:unhideWhenUsed="1"/>
+    <w:lsdException w:name="Table List 3" w:semiHidden="1" w:unhideWhenUsed="1"/>
+    <w:lsdException w:name="Table List 4" w:semiHidden="1" w:unhideWhenUsed="1"/>
+    <w:lsdException w:name="Table List 5" w:semiHidden="1" w:unhideWhenUsed="1"/>
+    <w:lsdException w:name="Table List 6" w:semiHidden="1" w:unhideWhenUsed="1"/>
+    <w:lsdException w:name="Table List 7" w:semiHidden="1" w:unhideWhenUsed="1"/>
+    <w:lsdException w:name="Table List 8" w:semiHidden="1" w:unhideWhenUsed="1"/>
+    <w:lsdException w:name="Table 3D effects 1" w:semiHidden="1" w:unhideWhenUsed="1"/>
+    <w:lsdException w:name="Table 3D effects 2" w:semiHidden="1" w:unhideWhenUsed="1"/>
+    <w:lsdException w:name="Table 3D effects 3" w:semiHidden="1" w:unhideWhenUsed="1"/>
+    <w:lsdException w:name="Table Contemporary" w:semiHidden="1" w:unhideWhenUsed="1"/>
+    <w:lsdException w:name="Table Elegant" w:semiHidden="1" w:unhideWhenUsed="1"/>
+    <w:lsdException w:name="Table Professional" w:semiHidden="1" w:unhideWhenUsed="1"/>
+    <w:lsdException w:name="Table Subtle 1" w:semiHidden="1" w:unhideWhenUsed="1"/>
+    <w:lsdException w:name="Table Subtle 2" w:semiHidden="1" w:unhideWhenUsed="1"/>
+    <w:lsdException w:name="Table Web 1" w:semiHidden="1" w:unhideWhenUsed="1"/>
+    <w:lsdException w:name="Table Web 2" w:semiHidden="1" w:unhideWhenUsed="1"/>
+    <w:lsdException w:name="Table Web 3" w:semiHidden="1" w:unhideWhenUsed="1"/>
+    <w:lsdException w:name="Balloon Text" w:semiHidden="1" w:unhideWhenUsed="1"/>
+    <w:lsdException w:name="Table Grid" w:uiPriority="59"/>
+    <w:lsdException w:name="Table Theme" w:semiHidden="1" w:unhideWhenUsed="1"/>
+    <w:lsdException w:name="Placeholder Text" w:semiHidden="1"/>
+    <w:lsdException w:name="No Spacing" w:uiPriority="1" w:qFormat="1"/>
+    <w:lsdException w:name="Light Shading" w:uiPriority="60"/>
+    <w:lsdException w:name="Light List" w:uiPriority="61"/>
+    <w:lsdException w:name="Light Grid" w:uiPriority="62"/>
+    <w:lsdException w:name="Medium Shading 1" w:uiPriority="63"/>
+    <w:lsdException w:name="Medium Shading 2" w:uiPriority="64"/>
+    <w:lsdException w:name="Medium List 1" w:uiPriority="65"/>
+    <w:lsdException w:name="Medium List 2" w:uiPriority="66"/>
+    <w:lsdException w:name="Medium Grid 1" w:uiPriority="67"/>
+    <w:lsdException w:name="Medium Grid 2" w:uiPriority="68"/>
+    <w:lsdException w:name="Medium Grid 3" w:uiPriority="69"/>
+    <w:lsdException w:name="Dark List" w:uiPriority="70"/>
+    <w:lsdException w:name="Colorful Shading" w:uiPriority="71"/>
+    <w:lsdException w:name="Colorful List" w:uiPriority="72"/>
+    <w:lsdException w:name="Colorful Grid" w:uiPriority="73"/>
+    <w:lsdException w:name="Light Shading Accent 1" w:uiPriority="60"/>
+    <w:lsdException w:name="Light List Accent 1" w:uiPriority="61"/>
+    <w:lsdException w:name="Light Grid Accent 1" w:uiPriority="62"/>
+    <w:lsdException w:name="Medium Shading 1 Accent 1" w:uiPriority="63"/>
+    <w:lsdException w:name="Medium Shading 2 Accent 1" w:uiPriority="64"/>
+    <w:lsdException w:name="Medium List 1 Accent 1" w:uiPriority="65"/>
+    <w:lsdException w:name="Revision" w:semiHidden="1"/>
+    <w:lsdException w:name="List Paragraph" w:uiPriority="34" w:qFormat="1"/>
+    <w:lsdException w:name="Quote" w:uiPriority="29" w:qFormat="1"/>
+    <w:lsdException w:name="Intense Quote" w:uiPriority="30" w:qFormat="1"/>
+    <w:lsdException w:name="Medium List 2 Accent 1" w:uiPriority="66"/>
+    <w:lsdException w:name="Medium Grid 1 Accent 1" w:uiPriority="67"/>
+    <w:lsdException w:name="Medium Grid 2 Accent 1" w:uiPriority="68"/>
+    <w:lsdException w:name="Medium Grid 3 Accent 1" w:uiPriority="69"/>
+    <w:lsdException w:name="Dark List Accent 1" w:uiPriority="70"/>
+    <w:lsdException w:name="Colorful Shading Accent 1" w:uiPriority="71"/>
+    <w:lsdException w:name="Colorful List Accent 1" w:uiPriority="72"/>
+    <w:lsdException w:name="Colorful Grid Accent 1" w:uiPriority="73"/>
+    <w:lsdException w:name="Light Shading Accent 2" w:uiPriority="60"/>
+    <w:lsdException w:name="Light List Accent 2" w:uiPriority="61"/>
+    <w:lsdException w:name="Light Grid Accent 2" w:uiPriority="62"/>
+    <w:lsdException w:name="Medium Shading 1 Accent 2" w:uiPriority="63"/>
+    <w:lsdException w:name="Medium Shading 2 Accent 2" w:uiPriority="64"/>
+    <w:lsdException w:name="Medium List 1 Accent 2" w:uiPriority="65"/>
+    <w:lsdException w:name="Medium List 2 Accent 2" w:uiPriority="66"/>
+    <w:lsdException w:name="Medium Grid 1 Accent 2" w:uiPriority="67"/>
+    <w:lsdException w:name="Medium Grid 2 Accent 2" w:uiPriority="68"/>
+    <w:lsdException w:name="Medium Grid 3 Accent 2" w:uiPriority="69"/>
+    <w:lsdException w:name="Dark List Accent 2" w:uiPriority="70"/>
+    <w:lsdException w:name="Colorful Shading Accent 2" w:uiPriority="71"/>
+    <w:lsdException w:name="Colorful List Accent 2" w:uiPriority="72"/>
+    <w:lsdException w:name="Colorful Grid Accent 2" w:uiPriority="73"/>
+    <w:lsdException w:name="Light Shading Accent 3" w:uiPriority="60"/>
+    <w:lsdException w:name="Light List Accent 3" w:uiPriority="61"/>
+    <w:lsdException w:name="Light Grid Accent 3" w:uiPriority="62"/>
+    <w:lsdException w:name="Medium Shading 1 Accent 3" w:uiPriority="63"/>
+    <w:lsdException w:name="Medium Shading 2 Accent 3" w:uiPriority="64"/>
+    <w:lsdException w:name="Medium List 1 Accent 3" w:uiPriority="65"/>
+    <w:lsdException w:name="Medium List 2 Accent 3" w:uiPriority="66"/>
+    <w:lsdException w:name="Medium Grid 1 Accent 3" w:uiPriority="67"/>
+    <w:lsdException w:name="Medium Grid 2 Accent 3" w:uiPriority="68"/>
+    <w:lsdException w:name="Medium Grid 3 Accent 3" w:uiPriority="69"/>
+    <w:lsdException w:name="Dark List Accent 3" w:uiPriority="70"/>
+    <w:lsdException w:name="Colorful Shading Accent 3" w:uiPriority="71"/>
+    <w:lsdException w:name="Colorful List Accent 3" w:uiPriority="72"/>
+    <w:lsdException w:name="Colorful Grid Accent 3" w:uiPriority="73"/>
+    <w:lsdException w:name="Light Shading Accent 4" w:uiPriority="60"/>
+    <w:lsdException w:name="Light List Accent 4" w:uiPriority="61"/>
+    <w:lsdException w:name="Light Grid Accent 4" w:uiPriority="62"/>
+    <w:lsdException w:name="Medium Shading 1 Accent 4" w:uiPriority="63"/>
+    <w:lsdException w:name="Medium Shading 2 Accent 4" w:uiPriority="64"/>
+    <w:lsdException w:name="Medium List 1 Accent 4" w:uiPriority="65"/>
+    <w:lsdException w:name="Medium List 2 Accent 4" w:uiPriority="66"/>
+    <w:lsdException w:name="Medium Grid 1 Accent 4" w:uiPriority="67"/>
+    <w:lsdException w:name="Medium Grid 2 Accent 4" w:uiPriority="68"/>
+    <w:lsdException w:name="Medium Grid 3 Accent 4" w:uiPriority="69"/>
+    <w:lsdException w:name="Dark List Accent 4" w:uiPriority="70"/>
+    <w:lsdException w:name="Colorful Shading Accent 4" w:uiPriority="71"/>
+    <w:lsdException w:name="Colorful List Accent 4" w:uiPriority="72"/>
+    <w:lsdException w:name="Colorful Grid Accent 4" w:uiPriority="73"/>
+    <w:lsdException w:name="Light Shading Accent 5" w:uiPriority="60"/>
+    <w:lsdException w:name="Light List Accent 5" w:uiPriority="61"/>
+    <w:lsdException w:name="Light Grid Accent 5" w:uiPriority="62"/>
+    <w:lsdException w:name="Medium Shading 1 Accent 5" w:uiPriority="63"/>
+    <w:lsdException w:name="Medium Shading 2 Accent 5" w:uiPriority="64"/>
+    <w:lsdException w:name="Medium List 1 Accent 5" w:uiPriority="65"/>
+    <w:lsdException w:name="Medium List 2 Accent 5" w:uiPriority="66"/>
+    <w:lsdException w:name="Medium Grid 1 Accent 5" w:uiPriority="67"/>
+    <w:lsdException w:name="Medium Grid 2 Accent 5" w:uiPriority="68"/>
+    <w:lsdException w:name="Medium Grid 3 Accent 5" w:uiPriority="69"/>
+    <w:lsdException w:name="Dark List Accent 5" w:uiPriority="70"/>
+    <w:lsdException w:name="Colorful Shading Accent 5" w:uiPriority="71"/>
+    <w:lsdException w:name="Colorful List Accent 5" w:uiPriority="72"/>
+    <w:lsdException w:name="Colorful Grid Accent 5" w:uiPriority="73"/>
+    <w:lsdException w:name="Light Shading Accent 6" w:uiPriority="60"/>
+    <w:lsdException w:name="Light List Accent 6" w:uiPriority="61"/>
+    <w:lsdException w:name="Light Grid Accent 6" w:uiPriority="62"/>
+    <w:lsdException w:name="Medium Shading 1 Accent 6" w:uiPriority="63"/>
+    <w:lsdException w:name="Medium Shading 2 Accent 6" w:uiPriority="64"/>
+    <w:lsdException w:name="Medium List 1 Accent 6" w:uiPriority="65"/>
+    <w:lsdException w:name="Medium List 2 Accent 6" w:uiPriority="66"/>
+    <w:lsdException w:name="Medium Grid 1 Accent 6" w:uiPriority="67"/>
+    <w:lsdException w:name="Medium Grid 2 Accent 6" w:uiPriority="68"/>
+    <w:lsdException w:name="Medium Grid 3 Accent 6" w:uiPriority="69"/>
+    <w:lsdException w:name="Dark List Accent 6" w:uiPriority="70"/>
+    <w:lsdException w:name="Colorful Shading Accent 6" w:uiPriority="71"/>
+    <w:lsdException w:name="Colorful List Accent 6" w:uiPriority="72"/>
+    <w:lsdException w:name="Colorful Grid Accent 6" w:uiPriority="73"/>
+    <w:lsdException w:name="Subtle Emphasis" w:uiPriority="19" w:qFormat="1"/>
+    <w:lsdException w:name="Intense Emphasis" w:uiPriority="21" w:qFormat="1"/>
+    <w:lsdException w:name="Subtle Reference" w:uiPriority="31" w:qFormat="1"/>
+    <w:lsdException w:name="Intense Reference" w:uiPriority="32" w:qFormat="1"/>
+    <w:lsdException w:name="Book Title" w:uiPriority="33" w:qFormat="1"/>
+    <w:lsdException w:name="Bibliography" w:semiHidden="1" w:uiPriority="37" w:unhideWhenUsed="1"/>
+    <w:lsdException w:name="TOC Heading" w:semiHidden="1" w:uiPriority="39" w:unhideWhenUsed="1" w:qFormat="1"/>
+    <w:lsdException w:name="Plain Table 1" w:uiPriority="41"/>
+    <w:lsdException w:name="Plain Table 2" w:uiPriority="42"/>
+    <w:lsdException w:name="Plain Table 3" w:uiPriority="43"/>
+    <w:lsdException w:name="Plain Table 4" w:uiPriority="44"/>
+    <w:lsdException w:name="Plain Table 5" w:uiPriority="45"/>
+    <w:lsdException w:name="Grid Table Light" w:uiPriority="40"/>
+    <w:lsdException w:name="Grid Table 1 Light" w:uiPriority="46"/>
+    <w:lsdException w:name="Grid Table 2" w:uiPriority="47"/>
+    <w:lsdException w:name="Grid Table 3" w:uiPriority="48"/>
+    <w:lsdException w:name="Grid Table 4" w:uiPriority="49"/>
+    <w:lsdException w:name="Grid Table 5 Dark" w:uiPriority="50"/>
+    <w:lsdException w:name="Grid Table 6 Colorful" w:uiPriority="51"/>
+    <w:lsdException w:name="Grid Table 7 Colorful" w:uiPriority="52"/>
+    <w:lsdException w:name="Grid Table 1 Light Accent 1" w:uiPriority="46"/>
+    <w:lsdException w:name="Grid Table 2 Accent 1" w:uiPriority="47"/>
+    <w:lsdException w:name="Grid Table 3 Accent 1" w:uiPriority="48"/>
+    <w:lsdException w:name="Grid Table 4 Accent 1" w:uiPriority="49"/>
+    <w:lsdException w:name="Grid Table 5 Dark Accent 1" w:uiPriority="50"/>
+    <w:lsdException w:name="Grid Table 6 Colorful Accent 1" w:uiPriority="51"/>
+    <w:lsdException w:name="Grid Table 7 Colorful Accent 1" w:uiPriority="52"/>
+    <w:lsdException w:name="Grid Table 1 Light Accent 2" w:uiPriority="46"/>
+    <w:lsdException w:name="Grid Table 2 Accent 2" w:uiPriority="47"/>
+    <w:lsdException w:name="Grid Table 3 Accent 2" w:uiPriority="48"/>
+    <w:lsdException w:name="Grid Table 4 Accent 2" w:uiPriority="49"/>
+    <w:lsdException w:name="Grid Table 5 Dark Accent 2" w:uiPriority="50"/>
+    <w:lsdException w:name="Grid Table 6 Colorful Accent 2" w:uiPriority="51"/>
+    <w:lsdException w:name="Grid Table 7 Colorful Accent 2" w:uiPriority="52"/>
+    <w:lsdException w:name="Grid Table 1 Light Accent 3" w:uiPriority="46"/>
+    <w:lsdException w:name="Grid Table 2 Accent 3" w:uiPriority="47"/>
+    <w:lsdException w:name="Grid Table 3 Accent 3" w:uiPriority="48"/>
+    <w:lsdException w:name="Grid Table 4 Accent 3" w:uiPriority="49"/>
+    <w:lsdException w:name="Grid Table 5 Dark Accent 3" w:uiPriority="50"/>
+    <w:lsdException w:name="Grid Table 6 Colorful Accent 3" w:uiPriority="51"/>
+    <w:lsdException w:name="Grid Table 7 Colorful Accent 3" w:uiPriority="52"/>
+    <w:lsdException w:name="Grid Table 1 Light Accent 4" w:uiPriority="46"/>
+    <w:lsdException w:name="Grid Table 2 Accent 4" w:uiPriority="47"/>
+    <w:lsdException w:name="Grid Table 3 Accent 4" w:uiPriority="48"/>
+    <w:lsdException w:name="Grid Table 4 Accent 4" w:uiPriority="49"/>
+    <w:lsdException w:name="Grid Table 5 Dark Accent 4" w:uiPriority="50"/>
+    <w:lsdException w:name="Grid Table 6 Colorful Accent 4" w:uiPriority="51"/>
+    <w:lsdException w:name="Grid Table 7 Colorful Accent 4" w:uiPriority="52"/>
+    <w:lsdException w:name="Grid Table 1 Light Accent 5" w:uiPriority="46"/>
+    <w:lsdException w:name="Grid Table 2 Accent 5" w:uiPriority="47"/>
+    <w:lsdException w:name="Grid Table 3 Accent 5" w:uiPriority="48"/>
+    <w:lsdException w:name="Grid Table 4 Accent 5" w:uiPriority="49"/>
+    <w:lsdException w:name="Grid Table 5 Dark Accent 5" w:uiPriority="50"/>
+    <w:lsdException w:name="Grid Table 6 Colorful Accent 5" w:uiPriority="51"/>
+    <w:lsdException w:name="Grid Table 7 Colorful Accent 5" w:uiPriority="52"/>
+    <w:lsdException w:name="Grid Table 1 Light Accent 6" w:uiPriority="46"/>
+    <w:lsdException w:name="Grid Table 2 Accent 6" w:uiPriority="47"/>
+    <w:lsdException w:name="Grid Table 3 Accent 6" w:uiPriority="48"/>
+    <w:lsdException w:name="Grid Table 4 Accent 6" w:uiPriority="49"/>
+    <w:lsdException w:name="Grid Table 5 Dark Accent 6" w:uiPriority="50"/>
+    <w:lsdException w:name="Grid Table 6 Colorful Accent 6" w:uiPriority="51"/>
+    <w:lsdException w:name="Grid Table 7 Colorful Accent 6" w:uiPriority="52"/>
+    <w:lsdException w:name="List Table 1 Light" w:uiPriority="46"/>
+    <w:lsdException w:name="List Table 2" w:uiPriority="47"/>
+    <w:lsdException w:name="List Table 3" w:uiPriority="48"/>
+    <w:lsdException w:name="List Table 4" w:uiPriority="49"/>
+    <w:lsdException w:name="List Table 5 Dark" w:uiPriority="50"/>
+    <w:lsdException w:name="List Table 6 Colorful" w:uiPriority="51"/>
+    <w:lsdException w:name="List Table 7 Colorful" w:uiPriority="52"/>
+    <w:lsdException w:name="List Table 1 Light Accent 1" w:uiPriority="46"/>
+    <w:lsdException w:name="List Table 2 Accent 1" w:uiPriority="47"/>
+    <w:lsdException w:name="List Table 3 Accent 1" w:uiPriority="48"/>
+    <w:lsdException w:name="List Table 4 Accent 1" w:uiPriority="49"/>
+    <w:lsdException w:name="List Table 5 Dark Accent 1" w:uiPriority="50"/>
+    <w:lsdException w:name="List Table 6 Colorful Accent 1" w:uiPriority="51"/>
+    <w:lsdException w:name="List Table 7 Colorful Accent 1" w:uiPriority="52"/>
+    <w:lsdException w:name="List Table 1 Light Accent 2" w:uiPriority="46"/>
+    <w:lsdException w:name="List Table 2 Accent 2" w:uiPriority="47"/>
+    <w:lsdException w:name="List Table 3 Accent 2" w:uiPriority="48"/>
+    <w:lsdException w:name="List Table 4 Accent 2" w:uiPriority="49"/>
+    <w:lsdException w:name="List Table 5 Dark Accent 2" w:uiPriority="50"/>
+    <w:lsdException w:name="List Table 6 Colorful Accent 2" w:uiPriority="51"/>
+    <w:lsdException w:name="List Table 7 Colorful Accent 2" w:uiPriority="52"/>
+    <w:lsdException w:name="List Table 1 Light Accent 3" w:uiPriority="46"/>
+    <w:lsdException w:name="List Table 2 Accent 3" w:uiPriority="47"/>
+    <w:lsdException w:name="List Table 3 Accent 3" w:uiPriority="48"/>
+    <w:lsdException w:name="List Table 4 Accent 3" w:uiPriority="49"/>
+    <w:lsdException w:name="List Table 5 Dark Accent 3" w:uiPriority="50"/>
+    <w:lsdException w:name="List Table 6 Colorful Accent 3" w:uiPriority="51"/>
+    <w:lsdException w:name="List Table 7 Colorful Accent 3" w:uiPriority="52"/>
+    <w:lsdException w:name="List Table 1 Light Accent 4" w:uiPriority="46"/>
+    <w:lsdException w:name="List Table 2 Accent 4" w:uiPriority="47"/>
+    <w:lsdException w:name="List Table 3 Accent 4" w:uiPriority="48"/>
+    <w:lsdException w:name="List Table 4 Accent 4" w:uiPriority="49"/>
+    <w:lsdException w:name="List Table 5 Dark Accent 4" w:uiPriority="50"/>
+    <w:lsdException w:name="List Table 6 Colorful Accent 4" w:uiPriority="51"/>
+    <w:lsdException w:name="List Table 7 Colorful Accent 4" w:uiPriority="52"/>
+    <w:lsdException w:name="List Table 1 Light Accent 5" w:uiPriority="46"/>
+    <w:lsdException w:name="List Table 2 Accent 5" w:uiPriority="47"/>
+    <w:lsdException w:name="List Table 3 Accent 5" w:uiPriority="48"/>
+    <w:lsdException w:name="List Table 4 Accent 5" w:uiPriority="49"/>
+    <w:lsdException w:name="List Table 5 Dark Accent 5" w:uiPriority="50"/>
+    <w:lsdException w:name="List Table 6 Colorful Accent 5" w:uiPriority="51"/>
+    <w:lsdException w:name="List Table 7 Colorful Accent 5" w:uiPriority="52"/>
+    <w:lsdException w:name="List Table 1 Light Accent 6" w:uiPriority="46"/>
+    <w:lsdException w:name="List Table 2 Accent 6" w:uiPriority="47"/>
+    <w:lsdException w:name="List Table 3 Accent 6" w:uiPriority="48"/>
+    <w:lsdException w:name="List Table 4 Accent 6" w:uiPriority="49"/>
+    <w:lsdException w:name="List Table 5 Dark Accent 6" w:uiPriority="50"/>
+    <w:lsdException w:name="List Table 6 Colorful Accent 6" w:uiPriority="51"/>
+    <w:lsdException w:name="List Table 7 Colorful Accent 6" w:uiPriority="52"/>
   </w:latentStyles>
   <w:style w:type="paragraph" w:default="1" w:styleId="Normal">
     <w:name w:val="Normal"/>
